--- a/框架/SSM.docx
+++ b/框架/SSM.docx
@@ -2,6 +2,30 @@
 <file path=word/document.xml><?xml version="1.0" encoding="utf-8"?>
 <w:document xmlns:wpc="http://schemas.microsoft.com/office/word/2010/wordprocessingCanvas" xmlns:mc="http://schemas.openxmlformats.org/markup-compatibility/2006" xmlns:o="urn:schemas-microsoft-com:office:office" xmlns:r="http://schemas.openxmlformats.org/officeDocument/2006/relationships" xmlns:m="http://schemas.openxmlformats.org/officeDocument/2006/math" xmlns:v="urn:schemas-microsoft-com:vml" xmlns:wp14="http://schemas.microsoft.com/office/word/2010/wordprocessingDrawing" xmlns:wp="http://schemas.openxmlformats.org/drawingml/2006/wordprocessingDrawing" xmlns:w10="urn:schemas-microsoft-com:office:word" xmlns:w="http://schemas.openxmlformats.org/wordprocessingml/2006/main" xmlns:w14="http://schemas.microsoft.com/office/word/2010/wordml" xmlns:w15="http://schemas.microsoft.com/office/word/2012/wordml" xmlns:wpg="http://schemas.microsoft.com/office/word/2010/wordprocessingGroup" xmlns:wpi="http://schemas.microsoft.com/office/word/2010/wordprocessingInk" xmlns:wne="http://schemas.microsoft.com/office/word/2006/wordml" xmlns:wps="http://schemas.microsoft.com/office/word/2010/wordprocessingShape" mc:Ignorable="w14 w15 wp14">
   <w:body>
+    <w:p>
+      <w:pPr>
+        <w:pStyle w:val="1"/>
+      </w:pPr>
+      <w:r>
+        <w:rPr>
+          <w:rFonts w:hint="eastAsia"/>
+        </w:rPr>
+        <w:t>POM</w:t>
+      </w:r>
+      <w:r>
+        <w:rPr>
+          <w:rFonts w:hint="eastAsia"/>
+        </w:rPr>
+        <w:t>文件</w:t>
+      </w:r>
+    </w:p>
+    <w:p>
+      <w:pPr>
+        <w:rPr>
+          <w:rFonts w:hint="eastAsia"/>
+        </w:rPr>
+      </w:pPr>
+    </w:p>
     <w:p>
       <w:r>
         <w:t>Spring</w:t>
@@ -948,19 +972,7 @@
           <w:rPr>
             <w:rStyle w:val="a5"/>
           </w:rPr>
-          <w:t>Sprin</w:t>
-        </w:r>
-        <w:r>
-          <w:rPr>
-            <w:rStyle w:val="a5"/>
-          </w:rPr>
-          <w:t>g</w:t>
-        </w:r>
-        <w:r>
-          <w:rPr>
-            <w:rStyle w:val="a5"/>
-          </w:rPr>
-          <w:t>-aop</w:t>
+          <w:t>Spring-aop</w:t>
         </w:r>
       </w:hyperlink>
       <w:r>
@@ -1365,9 +1377,6 @@
       <w:pPr>
         <w:pStyle w:val="a3"/>
         <w:ind w:left="360" w:firstLineChars="0" w:firstLine="0"/>
-        <w:rPr>
-          <w:rFonts w:hint="eastAsia"/>
-        </w:rPr>
       </w:pPr>
       <w:r>
         <w:rPr>
@@ -1740,6 +1749,13 @@
                 <w:color w:val="000000"/>
               </w:rPr>
               <w:br/>
+            </w:r>
+            <w:r>
+              <w:rPr>
+                <w:rFonts w:ascii="Source Code Pro" w:hAnsi="Source Code Pro"/>
+                <w:color w:val="000000"/>
+              </w:rPr>
+              <w:lastRenderedPageBreak/>
               <w:t xml:space="preserve">    </w:t>
             </w:r>
             <w:r>
@@ -1848,6 +1864,7 @@
         <w:ind w:firstLineChars="0"/>
       </w:pPr>
       <w:r>
+        <w:lastRenderedPageBreak/>
         <w:t>S</w:t>
       </w:r>
       <w:r>
@@ -1936,9 +1953,6 @@
       <w:pPr>
         <w:pStyle w:val="a3"/>
         <w:ind w:left="360" w:firstLineChars="0" w:firstLine="0"/>
-        <w:rPr>
-          <w:rFonts w:hint="eastAsia"/>
-        </w:rPr>
       </w:pPr>
     </w:p>
     <w:tbl>
@@ -1971,7 +1985,6 @@
                 <w:color w:val="000000"/>
                 <w:shd w:val="clear" w:color="auto" w:fill="EFEFEF"/>
               </w:rPr>
-              <w:lastRenderedPageBreak/>
               <w:t>&lt;</w:t>
             </w:r>
             <w:r>
@@ -2238,9 +2251,6 @@
           <w:numId w:val="1"/>
         </w:numPr>
         <w:ind w:firstLineChars="0"/>
-        <w:rPr>
-          <w:rFonts w:hint="eastAsia"/>
-        </w:rPr>
       </w:pPr>
       <w:r>
         <w:rPr>
@@ -2573,9 +2583,6 @@
           <w:numId w:val="1"/>
         </w:numPr>
         <w:ind w:firstLineChars="0"/>
-        <w:rPr>
-          <w:rFonts w:hint="eastAsia"/>
-        </w:rPr>
       </w:pPr>
       <w:r>
         <w:t>S</w:t>
@@ -3066,9 +3073,6 @@
       <w:pPr>
         <w:widowControl/>
         <w:jc w:val="left"/>
-        <w:rPr>
-          <w:rFonts w:hint="eastAsia"/>
-        </w:rPr>
       </w:pPr>
       <w:r>
         <w:rPr>
@@ -3535,6 +3539,13 @@
                 <w:color w:val="000000"/>
               </w:rPr>
               <w:br/>
+            </w:r>
+            <w:r>
+              <w:rPr>
+                <w:rFonts w:ascii="Source Code Pro" w:hAnsi="Source Code Pro"/>
+                <w:color w:val="000000"/>
+              </w:rPr>
+              <w:lastRenderedPageBreak/>
               <w:t xml:space="preserve">    </w:t>
             </w:r>
             <w:r>
@@ -3663,8 +3674,6 @@
               </w:rPr>
               <w:t>&gt;</w:t>
             </w:r>
-            <w:bookmarkStart w:id="0" w:name="_GoBack"/>
-            <w:bookmarkEnd w:id="0"/>
           </w:p>
         </w:tc>
       </w:tr>
@@ -3673,36 +3682,2803 @@
       <w:pPr>
         <w:widowControl/>
         <w:jc w:val="left"/>
-        <w:rPr>
-          <w:rFonts w:hint="eastAsia"/>
-        </w:rPr>
       </w:pPr>
     </w:p>
     <w:p>
       <w:pPr>
-        <w:pStyle w:val="a3"/>
         <w:widowControl/>
-        <w:ind w:left="360" w:firstLineChars="0" w:firstLine="0"/>
         <w:jc w:val="left"/>
       </w:pPr>
-      <w:r>
-        <w:rPr>
-          <w:rFonts w:hint="eastAsia"/>
-        </w:rPr>
-        <w:t xml:space="preserve"> </w:t>
-      </w:r>
-      <w:r>
-        <w:br w:type="page"/>
-      </w:r>
+      <w:hyperlink r:id="rId6" w:history="1">
+        <w:r>
+          <w:rPr>
+            <w:rStyle w:val="a5"/>
+          </w:rPr>
+          <w:t>Pom</w:t>
+        </w:r>
+        <w:r>
+          <w:rPr>
+            <w:rStyle w:val="a5"/>
+          </w:rPr>
+          <w:t>文件详情</w:t>
+        </w:r>
+      </w:hyperlink>
     </w:p>
     <w:p>
       <w:pPr>
-        <w:pStyle w:val="a3"/>
-        <w:ind w:left="360" w:firstLineChars="0" w:firstLine="0"/>
-        <w:rPr>
-          <w:rFonts w:hint="eastAsia"/>
-        </w:rPr>
+        <w:widowControl/>
+        <w:jc w:val="left"/>
       </w:pPr>
+    </w:p>
+    <w:p>
+      <w:pPr>
+        <w:pStyle w:val="1"/>
+      </w:pPr>
+      <w:r>
+        <w:t>S</w:t>
+      </w:r>
+      <w:r>
+        <w:rPr>
+          <w:rFonts w:hint="eastAsia"/>
+        </w:rPr>
+        <w:t>pring</w:t>
+      </w:r>
+      <w:r>
+        <w:t>配置</w:t>
+      </w:r>
+    </w:p>
+    <w:p>
+      <w:pPr>
+        <w:pStyle w:val="2"/>
+      </w:pPr>
+      <w:r>
+        <w:t>S</w:t>
+      </w:r>
+      <w:r>
+        <w:rPr>
+          <w:rFonts w:hint="eastAsia"/>
+        </w:rPr>
+        <w:t>pring</w:t>
+      </w:r>
+      <w:r>
+        <w:t>mvc</w:t>
+      </w:r>
+      <w:r>
+        <w:t>配置</w:t>
+      </w:r>
+    </w:p>
+    <w:p>
+      <w:pPr>
+        <w:rPr>
+          <w:rFonts w:hint="eastAsia"/>
+        </w:rPr>
+      </w:pPr>
+      <w:r>
+        <w:t>Application-all.xml</w:t>
+      </w:r>
+    </w:p>
+    <w:tbl>
+      <w:tblPr>
+        <w:tblStyle w:val="a4"/>
+        <w:tblW w:w="0" w:type="auto"/>
+        <w:tblLook w:val="04A0" w:firstRow="1" w:lastRow="0" w:firstColumn="1" w:lastColumn="0" w:noHBand="0" w:noVBand="1"/>
+      </w:tblPr>
+      <w:tblGrid>
+        <w:gridCol w:w="8296"/>
+      </w:tblGrid>
+      <w:tr>
+        <w:trPr>
+          <w:trHeight w:val="1183"/>
+        </w:trPr>
+        <w:tc>
+          <w:tcPr>
+            <w:tcW w:w="8296" w:type="dxa"/>
+          </w:tcPr>
+          <w:p>
+            <w:pPr>
+              <w:pStyle w:val="HTML"/>
+              <w:shd w:val="clear" w:color="auto" w:fill="FFFFFF"/>
+              <w:rPr>
+                <w:rFonts w:ascii="Source Code Pro" w:hAnsi="Source Code Pro" w:hint="eastAsia"/>
+                <w:color w:val="000000"/>
+                <w:sz w:val="18"/>
+                <w:szCs w:val="18"/>
+              </w:rPr>
+            </w:pPr>
+            <w:r>
+              <w:rPr>
+                <w:rFonts w:ascii="Source Code Pro" w:hAnsi="Source Code Pro"/>
+                <w:color w:val="000000"/>
+                <w:sz w:val="18"/>
+                <w:szCs w:val="18"/>
+                <w:shd w:val="clear" w:color="auto" w:fill="EFEFEF"/>
+              </w:rPr>
+              <w:t>&lt;</w:t>
+            </w:r>
+            <w:r>
+              <w:rPr>
+                <w:rFonts w:ascii="Source Code Pro" w:hAnsi="Source Code Pro"/>
+                <w:b/>
+                <w:bCs/>
+                <w:color w:val="660E7A"/>
+                <w:sz w:val="18"/>
+                <w:szCs w:val="18"/>
+                <w:shd w:val="clear" w:color="auto" w:fill="EFEFEF"/>
+              </w:rPr>
+              <w:t>context</w:t>
+            </w:r>
+            <w:r>
+              <w:rPr>
+                <w:rFonts w:ascii="Source Code Pro" w:hAnsi="Source Code Pro"/>
+                <w:b/>
+                <w:bCs/>
+                <w:color w:val="000080"/>
+                <w:sz w:val="18"/>
+                <w:szCs w:val="18"/>
+                <w:shd w:val="clear" w:color="auto" w:fill="EFEFEF"/>
+              </w:rPr>
+              <w:t xml:space="preserve">:annotation-config </w:t>
+            </w:r>
+            <w:r>
+              <w:rPr>
+                <w:rFonts w:ascii="Source Code Pro" w:hAnsi="Source Code Pro"/>
+                <w:color w:val="000000"/>
+                <w:sz w:val="18"/>
+                <w:szCs w:val="18"/>
+                <w:shd w:val="clear" w:color="auto" w:fill="EFEFEF"/>
+              </w:rPr>
+              <w:t>/&gt;</w:t>
+            </w:r>
+            <w:r>
+              <w:rPr>
+                <w:rFonts w:ascii="Source Code Pro" w:hAnsi="Source Code Pro"/>
+                <w:color w:val="000000"/>
+                <w:sz w:val="18"/>
+                <w:szCs w:val="18"/>
+              </w:rPr>
+              <w:br/>
+            </w:r>
+            <w:r>
+              <w:rPr>
+                <w:rFonts w:ascii="Source Code Pro" w:hAnsi="Source Code Pro"/>
+                <w:color w:val="000000"/>
+                <w:sz w:val="18"/>
+                <w:szCs w:val="18"/>
+                <w:shd w:val="clear" w:color="auto" w:fill="EFEFEF"/>
+              </w:rPr>
+              <w:t>&lt;</w:t>
+            </w:r>
+            <w:r>
+              <w:rPr>
+                <w:rFonts w:ascii="Source Code Pro" w:hAnsi="Source Code Pro"/>
+                <w:b/>
+                <w:bCs/>
+                <w:color w:val="660E7A"/>
+                <w:sz w:val="18"/>
+                <w:szCs w:val="18"/>
+                <w:shd w:val="clear" w:color="auto" w:fill="EFEFEF"/>
+              </w:rPr>
+              <w:t>context</w:t>
+            </w:r>
+            <w:r>
+              <w:rPr>
+                <w:rFonts w:ascii="Source Code Pro" w:hAnsi="Source Code Pro"/>
+                <w:b/>
+                <w:bCs/>
+                <w:color w:val="000080"/>
+                <w:sz w:val="18"/>
+                <w:szCs w:val="18"/>
+                <w:shd w:val="clear" w:color="auto" w:fill="EFEFEF"/>
+              </w:rPr>
+              <w:t xml:space="preserve">:component-scan </w:t>
+            </w:r>
+            <w:r>
+              <w:rPr>
+                <w:rFonts w:ascii="Source Code Pro" w:hAnsi="Source Code Pro"/>
+                <w:b/>
+                <w:bCs/>
+                <w:color w:val="0000FF"/>
+                <w:sz w:val="18"/>
+                <w:szCs w:val="18"/>
+                <w:shd w:val="clear" w:color="auto" w:fill="EFEFEF"/>
+              </w:rPr>
+              <w:t>base-package</w:t>
+            </w:r>
+            <w:r>
+              <w:rPr>
+                <w:rFonts w:ascii="Source Code Pro" w:hAnsi="Source Code Pro"/>
+                <w:b/>
+                <w:bCs/>
+                <w:color w:val="008000"/>
+                <w:sz w:val="18"/>
+                <w:szCs w:val="18"/>
+                <w:shd w:val="clear" w:color="auto" w:fill="EFEFEF"/>
+              </w:rPr>
+              <w:t xml:space="preserve">="com.liu.start" </w:t>
+            </w:r>
+            <w:r>
+              <w:rPr>
+                <w:rFonts w:ascii="Source Code Pro" w:hAnsi="Source Code Pro"/>
+                <w:color w:val="000000"/>
+                <w:sz w:val="18"/>
+                <w:szCs w:val="18"/>
+                <w:shd w:val="clear" w:color="auto" w:fill="EFEFEF"/>
+              </w:rPr>
+              <w:t>&gt;</w:t>
+            </w:r>
+            <w:r>
+              <w:rPr>
+                <w:rFonts w:ascii="Source Code Pro" w:hAnsi="Source Code Pro"/>
+                <w:color w:val="000000"/>
+                <w:sz w:val="18"/>
+                <w:szCs w:val="18"/>
+              </w:rPr>
+              <w:br/>
+              <w:t xml:space="preserve">    </w:t>
+            </w:r>
+            <w:r>
+              <w:rPr>
+                <w:rFonts w:ascii="Source Code Pro" w:hAnsi="Source Code Pro"/>
+                <w:color w:val="000000"/>
+                <w:sz w:val="18"/>
+                <w:szCs w:val="18"/>
+                <w:shd w:val="clear" w:color="auto" w:fill="EFEFEF"/>
+              </w:rPr>
+              <w:t>&lt;</w:t>
+            </w:r>
+            <w:r>
+              <w:rPr>
+                <w:rFonts w:ascii="Source Code Pro" w:hAnsi="Source Code Pro"/>
+                <w:b/>
+                <w:bCs/>
+                <w:color w:val="660E7A"/>
+                <w:sz w:val="18"/>
+                <w:szCs w:val="18"/>
+                <w:shd w:val="clear" w:color="auto" w:fill="EFEFEF"/>
+              </w:rPr>
+              <w:t>context</w:t>
+            </w:r>
+            <w:r>
+              <w:rPr>
+                <w:rFonts w:ascii="Source Code Pro" w:hAnsi="Source Code Pro"/>
+                <w:b/>
+                <w:bCs/>
+                <w:color w:val="000080"/>
+                <w:sz w:val="18"/>
+                <w:szCs w:val="18"/>
+                <w:shd w:val="clear" w:color="auto" w:fill="EFEFEF"/>
+              </w:rPr>
+              <w:t xml:space="preserve">:exclude-filter </w:t>
+            </w:r>
+            <w:r>
+              <w:rPr>
+                <w:rFonts w:ascii="Source Code Pro" w:hAnsi="Source Code Pro"/>
+                <w:b/>
+                <w:bCs/>
+                <w:color w:val="0000FF"/>
+                <w:sz w:val="18"/>
+                <w:szCs w:val="18"/>
+                <w:shd w:val="clear" w:color="auto" w:fill="EFEFEF"/>
+              </w:rPr>
+              <w:t>type</w:t>
+            </w:r>
+            <w:r>
+              <w:rPr>
+                <w:rFonts w:ascii="Source Code Pro" w:hAnsi="Source Code Pro"/>
+                <w:b/>
+                <w:bCs/>
+                <w:color w:val="008000"/>
+                <w:sz w:val="18"/>
+                <w:szCs w:val="18"/>
+                <w:shd w:val="clear" w:color="auto" w:fill="EFEFEF"/>
+              </w:rPr>
+              <w:t xml:space="preserve">="annotation" </w:t>
+            </w:r>
+            <w:r>
+              <w:rPr>
+                <w:rFonts w:ascii="Source Code Pro" w:hAnsi="Source Code Pro"/>
+                <w:b/>
+                <w:bCs/>
+                <w:color w:val="0000FF"/>
+                <w:sz w:val="18"/>
+                <w:szCs w:val="18"/>
+                <w:shd w:val="clear" w:color="auto" w:fill="EFEFEF"/>
+              </w:rPr>
+              <w:t>expression</w:t>
+            </w:r>
+            <w:r>
+              <w:rPr>
+                <w:rFonts w:ascii="Source Code Pro" w:hAnsi="Source Code Pro"/>
+                <w:b/>
+                <w:bCs/>
+                <w:color w:val="008000"/>
+                <w:sz w:val="18"/>
+                <w:szCs w:val="18"/>
+                <w:shd w:val="clear" w:color="auto" w:fill="EFEFEF"/>
+              </w:rPr>
+              <w:t>="org.springframework.stereotype.Controller"</w:t>
+            </w:r>
+            <w:r>
+              <w:rPr>
+                <w:rFonts w:ascii="Source Code Pro" w:hAnsi="Source Code Pro"/>
+                <w:color w:val="000000"/>
+                <w:sz w:val="18"/>
+                <w:szCs w:val="18"/>
+                <w:shd w:val="clear" w:color="auto" w:fill="EFEFEF"/>
+              </w:rPr>
+              <w:t>/&gt;</w:t>
+            </w:r>
+            <w:r>
+              <w:rPr>
+                <w:rFonts w:ascii="Source Code Pro" w:hAnsi="Source Code Pro"/>
+                <w:color w:val="000000"/>
+                <w:sz w:val="18"/>
+                <w:szCs w:val="18"/>
+              </w:rPr>
+              <w:br/>
+            </w:r>
+            <w:r>
+              <w:rPr>
+                <w:rFonts w:ascii="Source Code Pro" w:hAnsi="Source Code Pro"/>
+                <w:color w:val="000000"/>
+                <w:sz w:val="18"/>
+                <w:szCs w:val="18"/>
+                <w:shd w:val="clear" w:color="auto" w:fill="EFEFEF"/>
+              </w:rPr>
+              <w:t>&lt;/</w:t>
+            </w:r>
+            <w:r>
+              <w:rPr>
+                <w:rFonts w:ascii="Source Code Pro" w:hAnsi="Source Code Pro"/>
+                <w:b/>
+                <w:bCs/>
+                <w:color w:val="660E7A"/>
+                <w:sz w:val="18"/>
+                <w:szCs w:val="18"/>
+                <w:shd w:val="clear" w:color="auto" w:fill="EFEFEF"/>
+              </w:rPr>
+              <w:t>context</w:t>
+            </w:r>
+            <w:r>
+              <w:rPr>
+                <w:rFonts w:ascii="Source Code Pro" w:hAnsi="Source Code Pro"/>
+                <w:b/>
+                <w:bCs/>
+                <w:color w:val="000080"/>
+                <w:sz w:val="18"/>
+                <w:szCs w:val="18"/>
+                <w:shd w:val="clear" w:color="auto" w:fill="EFEFEF"/>
+              </w:rPr>
+              <w:t>:component-scan</w:t>
+            </w:r>
+            <w:r>
+              <w:rPr>
+                <w:rFonts w:ascii="Source Code Pro" w:hAnsi="Source Code Pro"/>
+                <w:color w:val="000000"/>
+                <w:sz w:val="18"/>
+                <w:szCs w:val="18"/>
+                <w:shd w:val="clear" w:color="auto" w:fill="EFEFEF"/>
+              </w:rPr>
+              <w:t>&gt;</w:t>
+            </w:r>
+          </w:p>
+        </w:tc>
+      </w:tr>
+    </w:tbl>
+    <w:p>
+      <w:r>
+        <w:t>S</w:t>
+      </w:r>
+      <w:r>
+        <w:rPr>
+          <w:rFonts w:hint="eastAsia"/>
+        </w:rPr>
+        <w:t>pring-</w:t>
+      </w:r>
+      <w:r>
+        <w:t>mvc.xml</w:t>
+      </w:r>
+    </w:p>
+    <w:tbl>
+      <w:tblPr>
+        <w:tblStyle w:val="a4"/>
+        <w:tblW w:w="0" w:type="auto"/>
+        <w:tblLook w:val="04A0" w:firstRow="1" w:lastRow="0" w:firstColumn="1" w:lastColumn="0" w:noHBand="0" w:noVBand="1"/>
+      </w:tblPr>
+      <w:tblGrid>
+        <w:gridCol w:w="8296"/>
+      </w:tblGrid>
+      <w:tr>
+        <w:tc>
+          <w:tcPr>
+            <w:tcW w:w="8296" w:type="dxa"/>
+          </w:tcPr>
+          <w:p>
+            <w:pPr>
+              <w:pStyle w:val="HTML"/>
+              <w:shd w:val="clear" w:color="auto" w:fill="FFFFFF"/>
+              <w:rPr>
+                <w:rFonts w:ascii="Source Code Pro" w:hAnsi="Source Code Pro" w:hint="eastAsia"/>
+                <w:color w:val="000000"/>
+                <w:sz w:val="18"/>
+                <w:szCs w:val="18"/>
+              </w:rPr>
+            </w:pPr>
+            <w:r>
+              <w:rPr>
+                <w:rFonts w:ascii="Source Code Pro" w:hAnsi="Source Code Pro"/>
+                <w:color w:val="000000"/>
+                <w:sz w:val="18"/>
+                <w:szCs w:val="18"/>
+                <w:shd w:val="clear" w:color="auto" w:fill="EFEFEF"/>
+              </w:rPr>
+              <w:t>&lt;</w:t>
+            </w:r>
+            <w:r>
+              <w:rPr>
+                <w:rFonts w:ascii="Source Code Pro" w:hAnsi="Source Code Pro"/>
+                <w:b/>
+                <w:bCs/>
+                <w:color w:val="660E7A"/>
+                <w:sz w:val="18"/>
+                <w:szCs w:val="18"/>
+                <w:shd w:val="clear" w:color="auto" w:fill="EFEFEF"/>
+              </w:rPr>
+              <w:t>context</w:t>
+            </w:r>
+            <w:r>
+              <w:rPr>
+                <w:rFonts w:ascii="Source Code Pro" w:hAnsi="Source Code Pro"/>
+                <w:b/>
+                <w:bCs/>
+                <w:color w:val="000080"/>
+                <w:sz w:val="18"/>
+                <w:szCs w:val="18"/>
+                <w:shd w:val="clear" w:color="auto" w:fill="EFEFEF"/>
+              </w:rPr>
+              <w:t xml:space="preserve">:component-scan </w:t>
+            </w:r>
+            <w:r>
+              <w:rPr>
+                <w:rFonts w:ascii="Source Code Pro" w:hAnsi="Source Code Pro"/>
+                <w:b/>
+                <w:bCs/>
+                <w:color w:val="0000FF"/>
+                <w:sz w:val="18"/>
+                <w:szCs w:val="18"/>
+                <w:shd w:val="clear" w:color="auto" w:fill="EFEFEF"/>
+              </w:rPr>
+              <w:t>base-package</w:t>
+            </w:r>
+            <w:r>
+              <w:rPr>
+                <w:rFonts w:ascii="Source Code Pro" w:hAnsi="Source Code Pro"/>
+                <w:b/>
+                <w:bCs/>
+                <w:color w:val="008000"/>
+                <w:sz w:val="18"/>
+                <w:szCs w:val="18"/>
+                <w:shd w:val="clear" w:color="auto" w:fill="EFEFEF"/>
+              </w:rPr>
+              <w:t xml:space="preserve">="com.liu.start" </w:t>
+            </w:r>
+            <w:r>
+              <w:rPr>
+                <w:rFonts w:ascii="Source Code Pro" w:hAnsi="Source Code Pro"/>
+                <w:b/>
+                <w:bCs/>
+                <w:color w:val="0000FF"/>
+                <w:sz w:val="18"/>
+                <w:szCs w:val="18"/>
+                <w:shd w:val="clear" w:color="auto" w:fill="EFEFEF"/>
+              </w:rPr>
+              <w:t>use-default-filters</w:t>
+            </w:r>
+            <w:r>
+              <w:rPr>
+                <w:rFonts w:ascii="Source Code Pro" w:hAnsi="Source Code Pro"/>
+                <w:b/>
+                <w:bCs/>
+                <w:color w:val="008000"/>
+                <w:sz w:val="18"/>
+                <w:szCs w:val="18"/>
+                <w:shd w:val="clear" w:color="auto" w:fill="EFEFEF"/>
+              </w:rPr>
+              <w:t>="false"</w:t>
+            </w:r>
+            <w:r>
+              <w:rPr>
+                <w:rFonts w:ascii="Source Code Pro" w:hAnsi="Source Code Pro"/>
+                <w:color w:val="000000"/>
+                <w:sz w:val="18"/>
+                <w:szCs w:val="18"/>
+                <w:shd w:val="clear" w:color="auto" w:fill="EFEFEF"/>
+              </w:rPr>
+              <w:t>&gt;</w:t>
+            </w:r>
+            <w:r>
+              <w:rPr>
+                <w:rFonts w:ascii="Source Code Pro" w:hAnsi="Source Code Pro"/>
+                <w:color w:val="000000"/>
+                <w:sz w:val="18"/>
+                <w:szCs w:val="18"/>
+              </w:rPr>
+              <w:br/>
+              <w:t xml:space="preserve">    </w:t>
+            </w:r>
+            <w:r>
+              <w:rPr>
+                <w:rFonts w:ascii="Source Code Pro" w:hAnsi="Source Code Pro"/>
+                <w:color w:val="000000"/>
+                <w:sz w:val="18"/>
+                <w:szCs w:val="18"/>
+                <w:shd w:val="clear" w:color="auto" w:fill="EFEFEF"/>
+              </w:rPr>
+              <w:t>&lt;</w:t>
+            </w:r>
+            <w:r>
+              <w:rPr>
+                <w:rFonts w:ascii="Source Code Pro" w:hAnsi="Source Code Pro"/>
+                <w:b/>
+                <w:bCs/>
+                <w:color w:val="660E7A"/>
+                <w:sz w:val="18"/>
+                <w:szCs w:val="18"/>
+                <w:shd w:val="clear" w:color="auto" w:fill="EFEFEF"/>
+              </w:rPr>
+              <w:t>context</w:t>
+            </w:r>
+            <w:r>
+              <w:rPr>
+                <w:rFonts w:ascii="Source Code Pro" w:hAnsi="Source Code Pro"/>
+                <w:b/>
+                <w:bCs/>
+                <w:color w:val="000080"/>
+                <w:sz w:val="18"/>
+                <w:szCs w:val="18"/>
+                <w:shd w:val="clear" w:color="auto" w:fill="EFEFEF"/>
+              </w:rPr>
+              <w:t xml:space="preserve">:include-filter </w:t>
+            </w:r>
+            <w:r>
+              <w:rPr>
+                <w:rFonts w:ascii="Source Code Pro" w:hAnsi="Source Code Pro"/>
+                <w:b/>
+                <w:bCs/>
+                <w:color w:val="0000FF"/>
+                <w:sz w:val="18"/>
+                <w:szCs w:val="18"/>
+                <w:shd w:val="clear" w:color="auto" w:fill="EFEFEF"/>
+              </w:rPr>
+              <w:t>type</w:t>
+            </w:r>
+            <w:r>
+              <w:rPr>
+                <w:rFonts w:ascii="Source Code Pro" w:hAnsi="Source Code Pro"/>
+                <w:b/>
+                <w:bCs/>
+                <w:color w:val="008000"/>
+                <w:sz w:val="18"/>
+                <w:szCs w:val="18"/>
+                <w:shd w:val="clear" w:color="auto" w:fill="EFEFEF"/>
+              </w:rPr>
+              <w:t xml:space="preserve">="annotation" </w:t>
+            </w:r>
+            <w:r>
+              <w:rPr>
+                <w:rFonts w:ascii="Source Code Pro" w:hAnsi="Source Code Pro"/>
+                <w:b/>
+                <w:bCs/>
+                <w:color w:val="0000FF"/>
+                <w:sz w:val="18"/>
+                <w:szCs w:val="18"/>
+                <w:shd w:val="clear" w:color="auto" w:fill="EFEFEF"/>
+              </w:rPr>
+              <w:t>expression</w:t>
+            </w:r>
+            <w:r>
+              <w:rPr>
+                <w:rFonts w:ascii="Source Code Pro" w:hAnsi="Source Code Pro"/>
+                <w:b/>
+                <w:bCs/>
+                <w:color w:val="008000"/>
+                <w:sz w:val="18"/>
+                <w:szCs w:val="18"/>
+                <w:shd w:val="clear" w:color="auto" w:fill="EFEFEF"/>
+              </w:rPr>
+              <w:t>="org.springframework.stereotype.Controller"</w:t>
+            </w:r>
+            <w:r>
+              <w:rPr>
+                <w:rFonts w:ascii="Source Code Pro" w:hAnsi="Source Code Pro"/>
+                <w:color w:val="000000"/>
+                <w:sz w:val="18"/>
+                <w:szCs w:val="18"/>
+                <w:shd w:val="clear" w:color="auto" w:fill="EFEFEF"/>
+              </w:rPr>
+              <w:t>&gt;&lt;/</w:t>
+            </w:r>
+            <w:r>
+              <w:rPr>
+                <w:rFonts w:ascii="Source Code Pro" w:hAnsi="Source Code Pro"/>
+                <w:b/>
+                <w:bCs/>
+                <w:color w:val="660E7A"/>
+                <w:sz w:val="18"/>
+                <w:szCs w:val="18"/>
+                <w:shd w:val="clear" w:color="auto" w:fill="EFEFEF"/>
+              </w:rPr>
+              <w:t>context</w:t>
+            </w:r>
+            <w:r>
+              <w:rPr>
+                <w:rFonts w:ascii="Source Code Pro" w:hAnsi="Source Code Pro"/>
+                <w:b/>
+                <w:bCs/>
+                <w:color w:val="000080"/>
+                <w:sz w:val="18"/>
+                <w:szCs w:val="18"/>
+                <w:shd w:val="clear" w:color="auto" w:fill="EFEFEF"/>
+              </w:rPr>
+              <w:t>:include-filter</w:t>
+            </w:r>
+            <w:r>
+              <w:rPr>
+                <w:rFonts w:ascii="Source Code Pro" w:hAnsi="Source Code Pro"/>
+                <w:color w:val="000000"/>
+                <w:sz w:val="18"/>
+                <w:szCs w:val="18"/>
+                <w:shd w:val="clear" w:color="auto" w:fill="EFEFEF"/>
+              </w:rPr>
+              <w:t>&gt;</w:t>
+            </w:r>
+            <w:r>
+              <w:rPr>
+                <w:rFonts w:ascii="Source Code Pro" w:hAnsi="Source Code Pro"/>
+                <w:color w:val="000000"/>
+                <w:sz w:val="18"/>
+                <w:szCs w:val="18"/>
+              </w:rPr>
+              <w:br/>
+            </w:r>
+            <w:r>
+              <w:rPr>
+                <w:rFonts w:ascii="Source Code Pro" w:hAnsi="Source Code Pro"/>
+                <w:color w:val="000000"/>
+                <w:sz w:val="18"/>
+                <w:szCs w:val="18"/>
+                <w:shd w:val="clear" w:color="auto" w:fill="EFEFEF"/>
+              </w:rPr>
+              <w:t>&lt;/</w:t>
+            </w:r>
+            <w:r>
+              <w:rPr>
+                <w:rFonts w:ascii="Source Code Pro" w:hAnsi="Source Code Pro"/>
+                <w:b/>
+                <w:bCs/>
+                <w:color w:val="660E7A"/>
+                <w:sz w:val="18"/>
+                <w:szCs w:val="18"/>
+                <w:shd w:val="clear" w:color="auto" w:fill="EFEFEF"/>
+              </w:rPr>
+              <w:t>context</w:t>
+            </w:r>
+            <w:r>
+              <w:rPr>
+                <w:rFonts w:ascii="Source Code Pro" w:hAnsi="Source Code Pro"/>
+                <w:b/>
+                <w:bCs/>
+                <w:color w:val="000080"/>
+                <w:sz w:val="18"/>
+                <w:szCs w:val="18"/>
+                <w:shd w:val="clear" w:color="auto" w:fill="EFEFEF"/>
+              </w:rPr>
+              <w:t>:component-scan</w:t>
+            </w:r>
+            <w:r>
+              <w:rPr>
+                <w:rFonts w:ascii="Source Code Pro" w:hAnsi="Source Code Pro"/>
+                <w:color w:val="000000"/>
+                <w:sz w:val="18"/>
+                <w:szCs w:val="18"/>
+                <w:shd w:val="clear" w:color="auto" w:fill="EFEFEF"/>
+              </w:rPr>
+              <w:t>&gt;</w:t>
+            </w:r>
+          </w:p>
+        </w:tc>
+      </w:tr>
+    </w:tbl>
+    <w:p>
+      <w:r>
+        <w:rPr>
+          <w:noProof/>
+        </w:rPr>
+        <w:drawing>
+          <wp:inline distT="0" distB="0" distL="0" distR="0" wp14:anchorId="2C01D038" wp14:editId="5C9DBA7A">
+            <wp:extent cx="5274310" cy="643890"/>
+            <wp:effectExtent l="0" t="0" r="2540" b="3810"/>
+            <wp:docPr id="1" name="图片 1"/>
+            <wp:cNvGraphicFramePr>
+              <a:graphicFrameLocks xmlns:a="http://schemas.openxmlformats.org/drawingml/2006/main" noChangeAspect="1"/>
+            </wp:cNvGraphicFramePr>
+            <a:graphic xmlns:a="http://schemas.openxmlformats.org/drawingml/2006/main">
+              <a:graphicData uri="http://schemas.openxmlformats.org/drawingml/2006/picture">
+                <pic:pic xmlns:pic="http://schemas.openxmlformats.org/drawingml/2006/picture">
+                  <pic:nvPicPr>
+                    <pic:cNvPr id="1" name=""/>
+                    <pic:cNvPicPr/>
+                  </pic:nvPicPr>
+                  <pic:blipFill>
+                    <a:blip r:embed="rId7"/>
+                    <a:stretch>
+                      <a:fillRect/>
+                    </a:stretch>
+                  </pic:blipFill>
+                  <pic:spPr>
+                    <a:xfrm>
+                      <a:off x="0" y="0"/>
+                      <a:ext cx="5274310" cy="643890"/>
+                    </a:xfrm>
+                    <a:prstGeom prst="rect">
+                      <a:avLst/>
+                    </a:prstGeom>
+                  </pic:spPr>
+                </pic:pic>
+              </a:graphicData>
+            </a:graphic>
+          </wp:inline>
+        </w:drawing>
+      </w:r>
+      <w:r>
+        <w:rPr>
+          <w:noProof/>
+        </w:rPr>
+        <w:drawing>
+          <wp:inline distT="0" distB="0" distL="0" distR="0" wp14:anchorId="2A07B4C3" wp14:editId="04AE5989">
+            <wp:extent cx="5274310" cy="537845"/>
+            <wp:effectExtent l="0" t="0" r="2540" b="0"/>
+            <wp:docPr id="3" name="图片 3"/>
+            <wp:cNvGraphicFramePr>
+              <a:graphicFrameLocks xmlns:a="http://schemas.openxmlformats.org/drawingml/2006/main" noChangeAspect="1"/>
+            </wp:cNvGraphicFramePr>
+            <a:graphic xmlns:a="http://schemas.openxmlformats.org/drawingml/2006/main">
+              <a:graphicData uri="http://schemas.openxmlformats.org/drawingml/2006/picture">
+                <pic:pic xmlns:pic="http://schemas.openxmlformats.org/drawingml/2006/picture">
+                  <pic:nvPicPr>
+                    <pic:cNvPr id="1" name=""/>
+                    <pic:cNvPicPr/>
+                  </pic:nvPicPr>
+                  <pic:blipFill>
+                    <a:blip r:embed="rId8"/>
+                    <a:stretch>
+                      <a:fillRect/>
+                    </a:stretch>
+                  </pic:blipFill>
+                  <pic:spPr>
+                    <a:xfrm>
+                      <a:off x="0" y="0"/>
+                      <a:ext cx="5274310" cy="537845"/>
+                    </a:xfrm>
+                    <a:prstGeom prst="rect">
+                      <a:avLst/>
+                    </a:prstGeom>
+                  </pic:spPr>
+                </pic:pic>
+              </a:graphicData>
+            </a:graphic>
+          </wp:inline>
+        </w:drawing>
+      </w:r>
+    </w:p>
+    <w:p>
+      <w:pPr>
+        <w:rPr>
+          <w:rFonts w:hint="eastAsia"/>
+        </w:rPr>
+      </w:pPr>
+      <w:commentRangeStart w:id="0"/>
+      <w:r>
+        <w:t>S</w:t>
+      </w:r>
+      <w:r>
+        <w:rPr>
+          <w:rFonts w:hint="eastAsia"/>
+        </w:rPr>
+        <w:t>pring</w:t>
+      </w:r>
+      <w:r>
+        <w:t>.xml</w:t>
+      </w:r>
+      <w:r>
+        <w:rPr>
+          <w:rFonts w:hint="eastAsia"/>
+        </w:rPr>
+        <w:t>与</w:t>
+      </w:r>
+      <w:r>
+        <w:t>spring-mvc</w:t>
+      </w:r>
+      <w:r>
+        <w:rPr>
+          <w:rFonts w:hint="eastAsia"/>
+        </w:rPr>
+        <w:t>配置</w:t>
+      </w:r>
+      <w:r>
+        <w:t>不同原因</w:t>
+      </w:r>
+      <w:commentRangeEnd w:id="0"/>
+      <w:r>
+        <w:rPr>
+          <w:rStyle w:val="a7"/>
+        </w:rPr>
+        <w:commentReference w:id="0"/>
+      </w:r>
+    </w:p>
+    <w:p/>
+    <w:p>
+      <w:r>
+        <w:rPr>
+          <w:rFonts w:hint="eastAsia"/>
+        </w:rPr>
+        <w:t>驱动</w:t>
+      </w:r>
+      <w:r>
+        <w:t>注解：</w:t>
+      </w:r>
+    </w:p>
+    <w:tbl>
+      <w:tblPr>
+        <w:tblStyle w:val="a4"/>
+        <w:tblW w:w="0" w:type="auto"/>
+        <w:tblLook w:val="04A0" w:firstRow="1" w:lastRow="0" w:firstColumn="1" w:lastColumn="0" w:noHBand="0" w:noVBand="1"/>
+      </w:tblPr>
+      <w:tblGrid>
+        <w:gridCol w:w="8296"/>
+      </w:tblGrid>
+      <w:tr>
+        <w:tc>
+          <w:tcPr>
+            <w:tcW w:w="8296" w:type="dxa"/>
+          </w:tcPr>
+          <w:p>
+            <w:pPr>
+              <w:pStyle w:val="HTML"/>
+              <w:shd w:val="clear" w:color="auto" w:fill="FFFFFF"/>
+              <w:rPr>
+                <w:rFonts w:ascii="Source Code Pro" w:hAnsi="Source Code Pro" w:hint="eastAsia"/>
+                <w:color w:val="000000"/>
+                <w:sz w:val="18"/>
+                <w:szCs w:val="18"/>
+              </w:rPr>
+            </w:pPr>
+            <w:r>
+              <w:rPr>
+                <w:rFonts w:ascii="Source Code Pro" w:hAnsi="Source Code Pro"/>
+                <w:i/>
+                <w:iCs/>
+                <w:color w:val="808080"/>
+                <w:sz w:val="18"/>
+                <w:szCs w:val="18"/>
+              </w:rPr>
+              <w:t xml:space="preserve">&lt;!-- </w:t>
+            </w:r>
+            <w:r>
+              <w:rPr>
+                <w:rFonts w:hint="eastAsia"/>
+                <w:i/>
+                <w:iCs/>
+                <w:color w:val="808080"/>
+                <w:sz w:val="18"/>
+                <w:szCs w:val="18"/>
+              </w:rPr>
+              <w:t xml:space="preserve">驱动注解 </w:t>
+            </w:r>
+            <w:r>
+              <w:rPr>
+                <w:rFonts w:ascii="Source Code Pro" w:hAnsi="Source Code Pro"/>
+                <w:i/>
+                <w:iCs/>
+                <w:color w:val="808080"/>
+                <w:sz w:val="18"/>
+                <w:szCs w:val="18"/>
+              </w:rPr>
+              <w:t>--&gt;</w:t>
+            </w:r>
+            <w:r>
+              <w:rPr>
+                <w:rFonts w:ascii="Source Code Pro" w:hAnsi="Source Code Pro"/>
+                <w:i/>
+                <w:iCs/>
+                <w:color w:val="808080"/>
+                <w:sz w:val="18"/>
+                <w:szCs w:val="18"/>
+              </w:rPr>
+              <w:br/>
+            </w:r>
+            <w:r>
+              <w:rPr>
+                <w:rFonts w:ascii="Source Code Pro" w:hAnsi="Source Code Pro"/>
+                <w:color w:val="000000"/>
+                <w:sz w:val="18"/>
+                <w:szCs w:val="18"/>
+                <w:shd w:val="clear" w:color="auto" w:fill="EFEFEF"/>
+              </w:rPr>
+              <w:t>&lt;</w:t>
+            </w:r>
+            <w:r>
+              <w:rPr>
+                <w:rFonts w:ascii="Source Code Pro" w:hAnsi="Source Code Pro"/>
+                <w:b/>
+                <w:bCs/>
+                <w:color w:val="660E7A"/>
+                <w:sz w:val="18"/>
+                <w:szCs w:val="18"/>
+                <w:shd w:val="clear" w:color="auto" w:fill="EFEFEF"/>
+              </w:rPr>
+              <w:t>mvc</w:t>
+            </w:r>
+            <w:r>
+              <w:rPr>
+                <w:rFonts w:ascii="Source Code Pro" w:hAnsi="Source Code Pro"/>
+                <w:b/>
+                <w:bCs/>
+                <w:color w:val="000080"/>
+                <w:sz w:val="18"/>
+                <w:szCs w:val="18"/>
+                <w:shd w:val="clear" w:color="auto" w:fill="EFEFEF"/>
+              </w:rPr>
+              <w:t xml:space="preserve">:annotation-driven </w:t>
+            </w:r>
+            <w:r>
+              <w:rPr>
+                <w:rFonts w:ascii="Source Code Pro" w:hAnsi="Source Code Pro"/>
+                <w:color w:val="000000"/>
+                <w:sz w:val="18"/>
+                <w:szCs w:val="18"/>
+                <w:shd w:val="clear" w:color="auto" w:fill="EFEFEF"/>
+              </w:rPr>
+              <w:t>/&gt;</w:t>
+            </w:r>
+          </w:p>
+        </w:tc>
+      </w:tr>
+    </w:tbl>
+    <w:p>
+      <w:r>
+        <w:rPr>
+          <w:rFonts w:hint="eastAsia"/>
+        </w:rPr>
+        <w:t>会自动注册</w:t>
+      </w:r>
+      <w:r>
+        <w:rPr>
+          <w:rFonts w:hint="eastAsia"/>
+        </w:rPr>
+        <w:t>DefaultAnnotationHandlerMapping</w:t>
+      </w:r>
+      <w:r>
+        <w:rPr>
+          <w:rFonts w:hint="eastAsia"/>
+        </w:rPr>
+        <w:t>与</w:t>
+      </w:r>
+      <w:r>
+        <w:rPr>
+          <w:rFonts w:hint="eastAsia"/>
+        </w:rPr>
+        <w:t>AnnotationMethodHandlerAdapter</w:t>
+      </w:r>
+    </w:p>
+    <w:p>
+      <w:pPr>
+        <w:rPr>
+          <w:rFonts w:hint="eastAsia"/>
+        </w:rPr>
+      </w:pPr>
+      <w:r>
+        <w:rPr>
+          <w:rFonts w:hint="eastAsia"/>
+        </w:rPr>
+        <w:t>第一个是</w:t>
+      </w:r>
+      <w:r>
+        <w:rPr>
+          <w:rFonts w:hint="eastAsia"/>
+        </w:rPr>
+        <w:t>HandlerMapping</w:t>
+      </w:r>
+      <w:r>
+        <w:rPr>
+          <w:rFonts w:hint="eastAsia"/>
+        </w:rPr>
+        <w:t>的实现类，它会处理</w:t>
+      </w:r>
+      <w:r>
+        <w:rPr>
+          <w:rFonts w:hint="eastAsia"/>
+        </w:rPr>
+        <w:t xml:space="preserve">@RequestMapping </w:t>
+      </w:r>
+      <w:r>
+        <w:rPr>
+          <w:rFonts w:hint="eastAsia"/>
+        </w:rPr>
+        <w:t>注解，并将其注册到请求映射表中。</w:t>
+      </w:r>
+    </w:p>
+    <w:p>
+      <w:r>
+        <w:rPr>
+          <w:rFonts w:hint="eastAsia"/>
+        </w:rPr>
+        <w:t>第二个是</w:t>
+      </w:r>
+      <w:r>
+        <w:rPr>
+          <w:rFonts w:hint="eastAsia"/>
+        </w:rPr>
+        <w:t>HandlerAdapter</w:t>
+      </w:r>
+      <w:r>
+        <w:rPr>
+          <w:rFonts w:hint="eastAsia"/>
+        </w:rPr>
+        <w:t>的实现类，它是处理请求的适配器，说白了，就是确定调用哪个类的哪个方法，并且构造方法参数，返回值。（后面文章也会陆续详细介绍的）</w:t>
+      </w:r>
+    </w:p>
+    <w:p/>
+    <w:tbl>
+      <w:tblPr>
+        <w:tblStyle w:val="a4"/>
+        <w:tblW w:w="0" w:type="auto"/>
+        <w:tblLook w:val="04A0" w:firstRow="1" w:lastRow="0" w:firstColumn="1" w:lastColumn="0" w:noHBand="0" w:noVBand="1"/>
+      </w:tblPr>
+      <w:tblGrid>
+        <w:gridCol w:w="8296"/>
+      </w:tblGrid>
+      <w:tr>
+        <w:tc>
+          <w:tcPr>
+            <w:tcW w:w="8296" w:type="dxa"/>
+          </w:tcPr>
+          <w:p>
+            <w:pPr>
+              <w:pStyle w:val="HTML"/>
+              <w:shd w:val="clear" w:color="auto" w:fill="FFFFFF"/>
+              <w:rPr>
+                <w:rFonts w:ascii="Source Code Pro" w:hAnsi="Source Code Pro" w:hint="eastAsia"/>
+                <w:color w:val="000000"/>
+                <w:sz w:val="18"/>
+                <w:szCs w:val="18"/>
+              </w:rPr>
+            </w:pPr>
+            <w:r>
+              <w:rPr>
+                <w:rFonts w:ascii="Source Code Pro" w:hAnsi="Source Code Pro"/>
+                <w:i/>
+                <w:iCs/>
+                <w:color w:val="808080"/>
+                <w:sz w:val="18"/>
+                <w:szCs w:val="18"/>
+              </w:rPr>
+              <w:t>&lt;!-- DispatcherServlet</w:t>
+            </w:r>
+            <w:r>
+              <w:rPr>
+                <w:rFonts w:hint="eastAsia"/>
+                <w:i/>
+                <w:iCs/>
+                <w:color w:val="808080"/>
+                <w:sz w:val="18"/>
+                <w:szCs w:val="18"/>
+              </w:rPr>
+              <w:t>不处理静态资源</w:t>
+            </w:r>
+            <w:r>
+              <w:rPr>
+                <w:rFonts w:ascii="Source Code Pro" w:hAnsi="Source Code Pro"/>
+                <w:i/>
+                <w:iCs/>
+                <w:color w:val="808080"/>
+                <w:sz w:val="18"/>
+                <w:szCs w:val="18"/>
+              </w:rPr>
+              <w:t>,</w:t>
+            </w:r>
+            <w:r>
+              <w:rPr>
+                <w:rFonts w:hint="eastAsia"/>
+                <w:i/>
+                <w:iCs/>
+                <w:color w:val="808080"/>
+                <w:sz w:val="18"/>
+                <w:szCs w:val="18"/>
+              </w:rPr>
+              <w:t>交给服务器默认的</w:t>
+            </w:r>
+            <w:r>
+              <w:rPr>
+                <w:rFonts w:ascii="Source Code Pro" w:hAnsi="Source Code Pro"/>
+                <w:i/>
+                <w:iCs/>
+                <w:color w:val="808080"/>
+                <w:sz w:val="18"/>
+                <w:szCs w:val="18"/>
+              </w:rPr>
+              <w:t>servlet</w:t>
+            </w:r>
+            <w:r>
+              <w:rPr>
+                <w:rFonts w:hint="eastAsia"/>
+                <w:i/>
+                <w:iCs/>
+                <w:color w:val="808080"/>
+                <w:sz w:val="18"/>
+                <w:szCs w:val="18"/>
+              </w:rPr>
+              <w:t xml:space="preserve">处理 </w:t>
+            </w:r>
+            <w:r>
+              <w:rPr>
+                <w:rFonts w:ascii="Source Code Pro" w:hAnsi="Source Code Pro"/>
+                <w:i/>
+                <w:iCs/>
+                <w:color w:val="808080"/>
+                <w:sz w:val="18"/>
+                <w:szCs w:val="18"/>
+              </w:rPr>
+              <w:t>--&gt;</w:t>
+            </w:r>
+            <w:r>
+              <w:rPr>
+                <w:rFonts w:ascii="Source Code Pro" w:hAnsi="Source Code Pro"/>
+                <w:i/>
+                <w:iCs/>
+                <w:color w:val="808080"/>
+                <w:sz w:val="18"/>
+                <w:szCs w:val="18"/>
+              </w:rPr>
+              <w:br/>
+            </w:r>
+            <w:r>
+              <w:rPr>
+                <w:rFonts w:ascii="Source Code Pro" w:hAnsi="Source Code Pro"/>
+                <w:color w:val="000000"/>
+                <w:sz w:val="18"/>
+                <w:szCs w:val="18"/>
+                <w:shd w:val="clear" w:color="auto" w:fill="EFEFEF"/>
+              </w:rPr>
+              <w:t>&lt;</w:t>
+            </w:r>
+            <w:r>
+              <w:rPr>
+                <w:rFonts w:ascii="Source Code Pro" w:hAnsi="Source Code Pro"/>
+                <w:b/>
+                <w:bCs/>
+                <w:color w:val="660E7A"/>
+                <w:sz w:val="18"/>
+                <w:szCs w:val="18"/>
+                <w:shd w:val="clear" w:color="auto" w:fill="EFEFEF"/>
+              </w:rPr>
+              <w:t>mvc</w:t>
+            </w:r>
+            <w:r>
+              <w:rPr>
+                <w:rFonts w:ascii="Source Code Pro" w:hAnsi="Source Code Pro"/>
+                <w:b/>
+                <w:bCs/>
+                <w:color w:val="000080"/>
+                <w:sz w:val="18"/>
+                <w:szCs w:val="18"/>
+                <w:shd w:val="clear" w:color="auto" w:fill="EFEFEF"/>
+              </w:rPr>
+              <w:t>:default-servlet-handler</w:t>
+            </w:r>
+            <w:r>
+              <w:rPr>
+                <w:rFonts w:ascii="Source Code Pro" w:hAnsi="Source Code Pro"/>
+                <w:color w:val="000000"/>
+                <w:sz w:val="18"/>
+                <w:szCs w:val="18"/>
+                <w:shd w:val="clear" w:color="auto" w:fill="EFEFEF"/>
+              </w:rPr>
+              <w:t>/&gt;</w:t>
+            </w:r>
+          </w:p>
+        </w:tc>
+      </w:tr>
+    </w:tbl>
+    <w:p/>
+    <w:tbl>
+      <w:tblPr>
+        <w:tblStyle w:val="a4"/>
+        <w:tblW w:w="0" w:type="auto"/>
+        <w:tblLook w:val="04A0" w:firstRow="1" w:lastRow="0" w:firstColumn="1" w:lastColumn="0" w:noHBand="0" w:noVBand="1"/>
+      </w:tblPr>
+      <w:tblGrid>
+        <w:gridCol w:w="8296"/>
+      </w:tblGrid>
+      <w:tr>
+        <w:tc>
+          <w:tcPr>
+            <w:tcW w:w="8296" w:type="dxa"/>
+          </w:tcPr>
+          <w:p>
+            <w:pPr>
+              <w:pStyle w:val="HTML"/>
+              <w:shd w:val="clear" w:color="auto" w:fill="FFFFFF"/>
+              <w:rPr>
+                <w:rFonts w:ascii="Source Code Pro" w:hAnsi="Source Code Pro" w:hint="eastAsia"/>
+                <w:color w:val="000000"/>
+                <w:sz w:val="18"/>
+                <w:szCs w:val="18"/>
+              </w:rPr>
+            </w:pPr>
+            <w:r>
+              <w:rPr>
+                <w:rFonts w:ascii="Source Code Pro" w:hAnsi="Source Code Pro"/>
+                <w:i/>
+                <w:iCs/>
+                <w:color w:val="808080"/>
+                <w:sz w:val="18"/>
+                <w:szCs w:val="18"/>
+              </w:rPr>
+              <w:lastRenderedPageBreak/>
+              <w:t xml:space="preserve">&lt;!-- </w:t>
+            </w:r>
+            <w:r>
+              <w:rPr>
+                <w:rFonts w:hint="eastAsia"/>
+                <w:i/>
+                <w:iCs/>
+                <w:color w:val="808080"/>
+                <w:sz w:val="18"/>
+                <w:szCs w:val="18"/>
+              </w:rPr>
+              <w:t xml:space="preserve">视图渲染器 </w:t>
+            </w:r>
+            <w:r>
+              <w:rPr>
+                <w:rFonts w:ascii="Source Code Pro" w:hAnsi="Source Code Pro"/>
+                <w:i/>
+                <w:iCs/>
+                <w:color w:val="808080"/>
+                <w:sz w:val="18"/>
+                <w:szCs w:val="18"/>
+              </w:rPr>
+              <w:t>--&gt;</w:t>
+            </w:r>
+            <w:r>
+              <w:rPr>
+                <w:rFonts w:ascii="Source Code Pro" w:hAnsi="Source Code Pro"/>
+                <w:i/>
+                <w:iCs/>
+                <w:color w:val="808080"/>
+                <w:sz w:val="18"/>
+                <w:szCs w:val="18"/>
+              </w:rPr>
+              <w:br/>
+            </w:r>
+            <w:r>
+              <w:rPr>
+                <w:rFonts w:ascii="Source Code Pro" w:hAnsi="Source Code Pro"/>
+                <w:color w:val="000000"/>
+                <w:sz w:val="18"/>
+                <w:szCs w:val="18"/>
+                <w:shd w:val="clear" w:color="auto" w:fill="EFEFEF"/>
+              </w:rPr>
+              <w:t>&lt;</w:t>
+            </w:r>
+            <w:r>
+              <w:rPr>
+                <w:rFonts w:ascii="Source Code Pro" w:hAnsi="Source Code Pro"/>
+                <w:b/>
+                <w:bCs/>
+                <w:color w:val="000080"/>
+                <w:sz w:val="18"/>
+                <w:szCs w:val="18"/>
+                <w:shd w:val="clear" w:color="auto" w:fill="EFEFEF"/>
+              </w:rPr>
+              <w:t xml:space="preserve">bean </w:t>
+            </w:r>
+            <w:r>
+              <w:rPr>
+                <w:rFonts w:ascii="Source Code Pro" w:hAnsi="Source Code Pro"/>
+                <w:b/>
+                <w:bCs/>
+                <w:color w:val="0000FF"/>
+                <w:sz w:val="18"/>
+                <w:szCs w:val="18"/>
+                <w:shd w:val="clear" w:color="auto" w:fill="EFEFEF"/>
+              </w:rPr>
+              <w:t>class</w:t>
+            </w:r>
+            <w:r>
+              <w:rPr>
+                <w:rFonts w:ascii="Source Code Pro" w:hAnsi="Source Code Pro"/>
+                <w:b/>
+                <w:bCs/>
+                <w:color w:val="008000"/>
+                <w:sz w:val="18"/>
+                <w:szCs w:val="18"/>
+                <w:shd w:val="clear" w:color="auto" w:fill="EFEFEF"/>
+              </w:rPr>
+              <w:t>="org.springframework.web.servlet.view.InternalResourceViewResolver"</w:t>
+            </w:r>
+            <w:r>
+              <w:rPr>
+                <w:rFonts w:ascii="Source Code Pro" w:hAnsi="Source Code Pro"/>
+                <w:b/>
+                <w:bCs/>
+                <w:color w:val="008000"/>
+                <w:sz w:val="18"/>
+                <w:szCs w:val="18"/>
+                <w:shd w:val="clear" w:color="auto" w:fill="EFEFEF"/>
+              </w:rPr>
+              <w:br/>
+              <w:t xml:space="preserve">      </w:t>
+            </w:r>
+            <w:r>
+              <w:rPr>
+                <w:rFonts w:ascii="Source Code Pro" w:hAnsi="Source Code Pro"/>
+                <w:b/>
+                <w:bCs/>
+                <w:color w:val="0000FF"/>
+                <w:sz w:val="18"/>
+                <w:szCs w:val="18"/>
+                <w:shd w:val="clear" w:color="auto" w:fill="EFEFEF"/>
+              </w:rPr>
+              <w:t>id</w:t>
+            </w:r>
+            <w:r>
+              <w:rPr>
+                <w:rFonts w:ascii="Source Code Pro" w:hAnsi="Source Code Pro"/>
+                <w:b/>
+                <w:bCs/>
+                <w:color w:val="008000"/>
+                <w:sz w:val="18"/>
+                <w:szCs w:val="18"/>
+                <w:shd w:val="clear" w:color="auto" w:fill="EFEFEF"/>
+              </w:rPr>
+              <w:t>="internalResourceViewResolver"</w:t>
+            </w:r>
+            <w:r>
+              <w:rPr>
+                <w:rFonts w:ascii="Source Code Pro" w:hAnsi="Source Code Pro"/>
+                <w:color w:val="000000"/>
+                <w:sz w:val="18"/>
+                <w:szCs w:val="18"/>
+                <w:shd w:val="clear" w:color="auto" w:fill="EFEFEF"/>
+              </w:rPr>
+              <w:t>&gt;</w:t>
+            </w:r>
+            <w:r>
+              <w:rPr>
+                <w:rFonts w:ascii="Source Code Pro" w:hAnsi="Source Code Pro"/>
+                <w:color w:val="000000"/>
+                <w:sz w:val="18"/>
+                <w:szCs w:val="18"/>
+              </w:rPr>
+              <w:br/>
+              <w:t xml:space="preserve">    </w:t>
+            </w:r>
+            <w:r>
+              <w:rPr>
+                <w:rFonts w:ascii="Source Code Pro" w:hAnsi="Source Code Pro"/>
+                <w:i/>
+                <w:iCs/>
+                <w:color w:val="808080"/>
+                <w:sz w:val="18"/>
+                <w:szCs w:val="18"/>
+              </w:rPr>
+              <w:t xml:space="preserve">&lt;!-- </w:t>
+            </w:r>
+            <w:r>
+              <w:rPr>
+                <w:rFonts w:hint="eastAsia"/>
+                <w:i/>
+                <w:iCs/>
+                <w:color w:val="808080"/>
+                <w:sz w:val="18"/>
+                <w:szCs w:val="18"/>
+              </w:rPr>
+              <w:t xml:space="preserve">前缀 </w:t>
+            </w:r>
+            <w:r>
+              <w:rPr>
+                <w:rFonts w:ascii="Source Code Pro" w:hAnsi="Source Code Pro"/>
+                <w:i/>
+                <w:iCs/>
+                <w:color w:val="808080"/>
+                <w:sz w:val="18"/>
+                <w:szCs w:val="18"/>
+              </w:rPr>
+              <w:t>--&gt;</w:t>
+            </w:r>
+            <w:r>
+              <w:rPr>
+                <w:rFonts w:ascii="Source Code Pro" w:hAnsi="Source Code Pro"/>
+                <w:i/>
+                <w:iCs/>
+                <w:color w:val="808080"/>
+                <w:sz w:val="18"/>
+                <w:szCs w:val="18"/>
+              </w:rPr>
+              <w:br/>
+              <w:t xml:space="preserve">    </w:t>
+            </w:r>
+            <w:r>
+              <w:rPr>
+                <w:rFonts w:ascii="Source Code Pro" w:hAnsi="Source Code Pro"/>
+                <w:color w:val="000000"/>
+                <w:sz w:val="18"/>
+                <w:szCs w:val="18"/>
+                <w:shd w:val="clear" w:color="auto" w:fill="EFEFEF"/>
+              </w:rPr>
+              <w:t>&lt;</w:t>
+            </w:r>
+            <w:r>
+              <w:rPr>
+                <w:rFonts w:ascii="Source Code Pro" w:hAnsi="Source Code Pro"/>
+                <w:b/>
+                <w:bCs/>
+                <w:color w:val="000080"/>
+                <w:sz w:val="18"/>
+                <w:szCs w:val="18"/>
+                <w:shd w:val="clear" w:color="auto" w:fill="EFEFEF"/>
+              </w:rPr>
+              <w:t xml:space="preserve">property </w:t>
+            </w:r>
+            <w:r>
+              <w:rPr>
+                <w:rFonts w:ascii="Source Code Pro" w:hAnsi="Source Code Pro"/>
+                <w:b/>
+                <w:bCs/>
+                <w:color w:val="0000FF"/>
+                <w:sz w:val="18"/>
+                <w:szCs w:val="18"/>
+                <w:shd w:val="clear" w:color="auto" w:fill="EFEFEF"/>
+              </w:rPr>
+              <w:t>name</w:t>
+            </w:r>
+            <w:r>
+              <w:rPr>
+                <w:rFonts w:ascii="Source Code Pro" w:hAnsi="Source Code Pro"/>
+                <w:b/>
+                <w:bCs/>
+                <w:color w:val="008000"/>
+                <w:sz w:val="18"/>
+                <w:szCs w:val="18"/>
+                <w:shd w:val="clear" w:color="auto" w:fill="EFEFEF"/>
+              </w:rPr>
+              <w:t xml:space="preserve">="prefix" </w:t>
+            </w:r>
+            <w:r>
+              <w:rPr>
+                <w:rFonts w:ascii="Source Code Pro" w:hAnsi="Source Code Pro"/>
+                <w:b/>
+                <w:bCs/>
+                <w:color w:val="0000FF"/>
+                <w:sz w:val="18"/>
+                <w:szCs w:val="18"/>
+                <w:shd w:val="clear" w:color="auto" w:fill="EFEFEF"/>
+              </w:rPr>
+              <w:t>value</w:t>
+            </w:r>
+            <w:r>
+              <w:rPr>
+                <w:rFonts w:ascii="Source Code Pro" w:hAnsi="Source Code Pro"/>
+                <w:b/>
+                <w:bCs/>
+                <w:color w:val="008000"/>
+                <w:sz w:val="18"/>
+                <w:szCs w:val="18"/>
+                <w:shd w:val="clear" w:color="auto" w:fill="EFEFEF"/>
+              </w:rPr>
+              <w:t xml:space="preserve">="/WEB-INF/jsp/" </w:t>
+            </w:r>
+            <w:r>
+              <w:rPr>
+                <w:rFonts w:ascii="Source Code Pro" w:hAnsi="Source Code Pro"/>
+                <w:color w:val="000000"/>
+                <w:sz w:val="18"/>
+                <w:szCs w:val="18"/>
+                <w:shd w:val="clear" w:color="auto" w:fill="EFEFEF"/>
+              </w:rPr>
+              <w:t>/&gt;</w:t>
+            </w:r>
+            <w:r>
+              <w:rPr>
+                <w:rFonts w:ascii="Source Code Pro" w:hAnsi="Source Code Pro"/>
+                <w:color w:val="000000"/>
+                <w:sz w:val="18"/>
+                <w:szCs w:val="18"/>
+              </w:rPr>
+              <w:br/>
+              <w:t xml:space="preserve">    </w:t>
+            </w:r>
+            <w:r>
+              <w:rPr>
+                <w:rFonts w:ascii="Source Code Pro" w:hAnsi="Source Code Pro"/>
+                <w:i/>
+                <w:iCs/>
+                <w:color w:val="808080"/>
+                <w:sz w:val="18"/>
+                <w:szCs w:val="18"/>
+              </w:rPr>
+              <w:t xml:space="preserve">&lt;!-- </w:t>
+            </w:r>
+            <w:r>
+              <w:rPr>
+                <w:rFonts w:hint="eastAsia"/>
+                <w:i/>
+                <w:iCs/>
+                <w:color w:val="808080"/>
+                <w:sz w:val="18"/>
+                <w:szCs w:val="18"/>
+              </w:rPr>
+              <w:t xml:space="preserve">后缀 </w:t>
+            </w:r>
+            <w:r>
+              <w:rPr>
+                <w:rFonts w:ascii="Source Code Pro" w:hAnsi="Source Code Pro"/>
+                <w:i/>
+                <w:iCs/>
+                <w:color w:val="808080"/>
+                <w:sz w:val="18"/>
+                <w:szCs w:val="18"/>
+              </w:rPr>
+              <w:t>--&gt;</w:t>
+            </w:r>
+            <w:r>
+              <w:rPr>
+                <w:rFonts w:ascii="Source Code Pro" w:hAnsi="Source Code Pro"/>
+                <w:i/>
+                <w:iCs/>
+                <w:color w:val="808080"/>
+                <w:sz w:val="18"/>
+                <w:szCs w:val="18"/>
+              </w:rPr>
+              <w:br/>
+              <w:t xml:space="preserve">    </w:t>
+            </w:r>
+            <w:r>
+              <w:rPr>
+                <w:rFonts w:ascii="Source Code Pro" w:hAnsi="Source Code Pro"/>
+                <w:color w:val="000000"/>
+                <w:sz w:val="18"/>
+                <w:szCs w:val="18"/>
+                <w:shd w:val="clear" w:color="auto" w:fill="EFEFEF"/>
+              </w:rPr>
+              <w:t>&lt;</w:t>
+            </w:r>
+            <w:r>
+              <w:rPr>
+                <w:rFonts w:ascii="Source Code Pro" w:hAnsi="Source Code Pro"/>
+                <w:b/>
+                <w:bCs/>
+                <w:color w:val="000080"/>
+                <w:sz w:val="18"/>
+                <w:szCs w:val="18"/>
+                <w:shd w:val="clear" w:color="auto" w:fill="EFEFEF"/>
+              </w:rPr>
+              <w:t xml:space="preserve">property </w:t>
+            </w:r>
+            <w:r>
+              <w:rPr>
+                <w:rFonts w:ascii="Source Code Pro" w:hAnsi="Source Code Pro"/>
+                <w:b/>
+                <w:bCs/>
+                <w:color w:val="0000FF"/>
+                <w:sz w:val="18"/>
+                <w:szCs w:val="18"/>
+                <w:shd w:val="clear" w:color="auto" w:fill="EFEFEF"/>
+              </w:rPr>
+              <w:t>name</w:t>
+            </w:r>
+            <w:r>
+              <w:rPr>
+                <w:rFonts w:ascii="Source Code Pro" w:hAnsi="Source Code Pro"/>
+                <w:b/>
+                <w:bCs/>
+                <w:color w:val="008000"/>
+                <w:sz w:val="18"/>
+                <w:szCs w:val="18"/>
+                <w:shd w:val="clear" w:color="auto" w:fill="EFEFEF"/>
+              </w:rPr>
+              <w:t xml:space="preserve">="suffix" </w:t>
+            </w:r>
+            <w:r>
+              <w:rPr>
+                <w:rFonts w:ascii="Source Code Pro" w:hAnsi="Source Code Pro"/>
+                <w:b/>
+                <w:bCs/>
+                <w:color w:val="0000FF"/>
+                <w:sz w:val="18"/>
+                <w:szCs w:val="18"/>
+                <w:shd w:val="clear" w:color="auto" w:fill="EFEFEF"/>
+              </w:rPr>
+              <w:t>value</w:t>
+            </w:r>
+            <w:r>
+              <w:rPr>
+                <w:rFonts w:ascii="Source Code Pro" w:hAnsi="Source Code Pro"/>
+                <w:b/>
+                <w:bCs/>
+                <w:color w:val="008000"/>
+                <w:sz w:val="18"/>
+                <w:szCs w:val="18"/>
+                <w:shd w:val="clear" w:color="auto" w:fill="EFEFEF"/>
+              </w:rPr>
+              <w:t xml:space="preserve">=".jsp" </w:t>
+            </w:r>
+            <w:r>
+              <w:rPr>
+                <w:rFonts w:ascii="Source Code Pro" w:hAnsi="Source Code Pro"/>
+                <w:color w:val="000000"/>
+                <w:sz w:val="18"/>
+                <w:szCs w:val="18"/>
+                <w:shd w:val="clear" w:color="auto" w:fill="EFEFEF"/>
+              </w:rPr>
+              <w:t>/&gt;</w:t>
+            </w:r>
+            <w:r>
+              <w:rPr>
+                <w:rFonts w:ascii="Source Code Pro" w:hAnsi="Source Code Pro"/>
+                <w:color w:val="000000"/>
+                <w:sz w:val="18"/>
+                <w:szCs w:val="18"/>
+              </w:rPr>
+              <w:br/>
+            </w:r>
+            <w:r>
+              <w:rPr>
+                <w:rFonts w:ascii="Source Code Pro" w:hAnsi="Source Code Pro"/>
+                <w:color w:val="000000"/>
+                <w:sz w:val="18"/>
+                <w:szCs w:val="18"/>
+                <w:shd w:val="clear" w:color="auto" w:fill="EFEFEF"/>
+              </w:rPr>
+              <w:t>&lt;/</w:t>
+            </w:r>
+            <w:r>
+              <w:rPr>
+                <w:rFonts w:ascii="Source Code Pro" w:hAnsi="Source Code Pro"/>
+                <w:b/>
+                <w:bCs/>
+                <w:color w:val="000080"/>
+                <w:sz w:val="18"/>
+                <w:szCs w:val="18"/>
+                <w:shd w:val="clear" w:color="auto" w:fill="EFEFEF"/>
+              </w:rPr>
+              <w:t>bean</w:t>
+            </w:r>
+            <w:r>
+              <w:rPr>
+                <w:rFonts w:ascii="Source Code Pro" w:hAnsi="Source Code Pro"/>
+                <w:color w:val="000000"/>
+                <w:sz w:val="18"/>
+                <w:szCs w:val="18"/>
+                <w:shd w:val="clear" w:color="auto" w:fill="EFEFEF"/>
+              </w:rPr>
+              <w:t>&gt;</w:t>
+            </w:r>
+          </w:p>
+        </w:tc>
+      </w:tr>
+    </w:tbl>
+    <w:p/>
+    <w:p/>
+    <w:p/>
+    <w:p/>
+    <w:p>
+      <w:r>
+        <w:rPr>
+          <w:rFonts w:hint="eastAsia"/>
+        </w:rPr>
+        <w:t>启动后</w:t>
+      </w:r>
+    </w:p>
+    <w:p>
+      <w:r>
+        <w:rPr>
+          <w:noProof/>
+        </w:rPr>
+        <w:drawing>
+          <wp:inline distT="0" distB="0" distL="0" distR="0" wp14:anchorId="3D90A094" wp14:editId="0E6456AE">
+            <wp:extent cx="5274310" cy="1021715"/>
+            <wp:effectExtent l="0" t="0" r="2540" b="6985"/>
+            <wp:docPr id="4" name="图片 4"/>
+            <wp:cNvGraphicFramePr>
+              <a:graphicFrameLocks xmlns:a="http://schemas.openxmlformats.org/drawingml/2006/main" noChangeAspect="1"/>
+            </wp:cNvGraphicFramePr>
+            <a:graphic xmlns:a="http://schemas.openxmlformats.org/drawingml/2006/main">
+              <a:graphicData uri="http://schemas.openxmlformats.org/drawingml/2006/picture">
+                <pic:pic xmlns:pic="http://schemas.openxmlformats.org/drawingml/2006/picture">
+                  <pic:nvPicPr>
+                    <pic:cNvPr id="1" name=""/>
+                    <pic:cNvPicPr/>
+                  </pic:nvPicPr>
+                  <pic:blipFill>
+                    <a:blip r:embed="rId11"/>
+                    <a:stretch>
+                      <a:fillRect/>
+                    </a:stretch>
+                  </pic:blipFill>
+                  <pic:spPr>
+                    <a:xfrm>
+                      <a:off x="0" y="0"/>
+                      <a:ext cx="5274310" cy="1021715"/>
+                    </a:xfrm>
+                    <a:prstGeom prst="rect">
+                      <a:avLst/>
+                    </a:prstGeom>
+                  </pic:spPr>
+                </pic:pic>
+              </a:graphicData>
+            </a:graphic>
+          </wp:inline>
+        </w:drawing>
+      </w:r>
+    </w:p>
+    <w:p>
+      <w:r>
+        <w:rPr>
+          <w:rFonts w:hint="eastAsia"/>
+        </w:rPr>
+        <w:t>配置</w:t>
+      </w:r>
+    </w:p>
+    <w:tbl>
+      <w:tblPr>
+        <w:tblStyle w:val="a4"/>
+        <w:tblW w:w="0" w:type="auto"/>
+        <w:tblLook w:val="04A0" w:firstRow="1" w:lastRow="0" w:firstColumn="1" w:lastColumn="0" w:noHBand="0" w:noVBand="1"/>
+      </w:tblPr>
+      <w:tblGrid>
+        <w:gridCol w:w="8296"/>
+      </w:tblGrid>
+      <w:tr>
+        <w:tc>
+          <w:tcPr>
+            <w:tcW w:w="8296" w:type="dxa"/>
+          </w:tcPr>
+          <w:p>
+            <w:pPr>
+              <w:pStyle w:val="HTML"/>
+              <w:shd w:val="clear" w:color="auto" w:fill="FFFFFF"/>
+              <w:rPr>
+                <w:rFonts w:ascii="Source Code Pro" w:hAnsi="Source Code Pro" w:hint="eastAsia"/>
+                <w:color w:val="000000"/>
+                <w:sz w:val="18"/>
+                <w:szCs w:val="18"/>
+              </w:rPr>
+            </w:pPr>
+            <w:r>
+              <w:rPr>
+                <w:rFonts w:ascii="Source Code Pro" w:hAnsi="Source Code Pro"/>
+                <w:color w:val="000000"/>
+                <w:sz w:val="18"/>
+                <w:szCs w:val="18"/>
+                <w:shd w:val="clear" w:color="auto" w:fill="EFEFEF"/>
+              </w:rPr>
+              <w:t>&lt;</w:t>
+            </w:r>
+            <w:r>
+              <w:rPr>
+                <w:rFonts w:ascii="Source Code Pro" w:hAnsi="Source Code Pro"/>
+                <w:b/>
+                <w:bCs/>
+                <w:color w:val="000080"/>
+                <w:sz w:val="18"/>
+                <w:szCs w:val="18"/>
+                <w:shd w:val="clear" w:color="auto" w:fill="EFEFEF"/>
+              </w:rPr>
+              <w:t>dependency</w:t>
+            </w:r>
+            <w:r>
+              <w:rPr>
+                <w:rFonts w:ascii="Source Code Pro" w:hAnsi="Source Code Pro"/>
+                <w:color w:val="000000"/>
+                <w:sz w:val="18"/>
+                <w:szCs w:val="18"/>
+                <w:shd w:val="clear" w:color="auto" w:fill="EFEFEF"/>
+              </w:rPr>
+              <w:t>&gt;</w:t>
+            </w:r>
+            <w:r>
+              <w:rPr>
+                <w:rFonts w:ascii="Source Code Pro" w:hAnsi="Source Code Pro"/>
+                <w:color w:val="000000"/>
+                <w:sz w:val="18"/>
+                <w:szCs w:val="18"/>
+              </w:rPr>
+              <w:br/>
+              <w:t xml:space="preserve">    </w:t>
+            </w:r>
+            <w:r>
+              <w:rPr>
+                <w:rFonts w:ascii="Source Code Pro" w:hAnsi="Source Code Pro"/>
+                <w:color w:val="000000"/>
+                <w:sz w:val="18"/>
+                <w:szCs w:val="18"/>
+                <w:shd w:val="clear" w:color="auto" w:fill="EFEFEF"/>
+              </w:rPr>
+              <w:t>&lt;</w:t>
+            </w:r>
+            <w:r>
+              <w:rPr>
+                <w:rFonts w:ascii="Source Code Pro" w:hAnsi="Source Code Pro"/>
+                <w:b/>
+                <w:bCs/>
+                <w:color w:val="000080"/>
+                <w:sz w:val="18"/>
+                <w:szCs w:val="18"/>
+                <w:shd w:val="clear" w:color="auto" w:fill="EFEFEF"/>
+              </w:rPr>
+              <w:t>groupId</w:t>
+            </w:r>
+            <w:r>
+              <w:rPr>
+                <w:rFonts w:ascii="Source Code Pro" w:hAnsi="Source Code Pro"/>
+                <w:color w:val="000000"/>
+                <w:sz w:val="18"/>
+                <w:szCs w:val="18"/>
+                <w:shd w:val="clear" w:color="auto" w:fill="EFEFEF"/>
+              </w:rPr>
+              <w:t>&gt;</w:t>
+            </w:r>
+            <w:r>
+              <w:rPr>
+                <w:rFonts w:ascii="Source Code Pro" w:hAnsi="Source Code Pro"/>
+                <w:color w:val="000000"/>
+                <w:sz w:val="18"/>
+                <w:szCs w:val="18"/>
+              </w:rPr>
+              <w:t>com.fasterxml.jackson.core</w:t>
+            </w:r>
+            <w:r>
+              <w:rPr>
+                <w:rFonts w:ascii="Source Code Pro" w:hAnsi="Source Code Pro"/>
+                <w:color w:val="000000"/>
+                <w:sz w:val="18"/>
+                <w:szCs w:val="18"/>
+                <w:shd w:val="clear" w:color="auto" w:fill="EFEFEF"/>
+              </w:rPr>
+              <w:t>&lt;/</w:t>
+            </w:r>
+            <w:r>
+              <w:rPr>
+                <w:rFonts w:ascii="Source Code Pro" w:hAnsi="Source Code Pro"/>
+                <w:b/>
+                <w:bCs/>
+                <w:color w:val="000080"/>
+                <w:sz w:val="18"/>
+                <w:szCs w:val="18"/>
+                <w:shd w:val="clear" w:color="auto" w:fill="EFEFEF"/>
+              </w:rPr>
+              <w:t>groupId</w:t>
+            </w:r>
+            <w:r>
+              <w:rPr>
+                <w:rFonts w:ascii="Source Code Pro" w:hAnsi="Source Code Pro"/>
+                <w:color w:val="000000"/>
+                <w:sz w:val="18"/>
+                <w:szCs w:val="18"/>
+                <w:shd w:val="clear" w:color="auto" w:fill="EFEFEF"/>
+              </w:rPr>
+              <w:t>&gt;</w:t>
+            </w:r>
+            <w:r>
+              <w:rPr>
+                <w:rFonts w:ascii="Source Code Pro" w:hAnsi="Source Code Pro"/>
+                <w:color w:val="000000"/>
+                <w:sz w:val="18"/>
+                <w:szCs w:val="18"/>
+              </w:rPr>
+              <w:br/>
+              <w:t xml:space="preserve">    </w:t>
+            </w:r>
+            <w:r>
+              <w:rPr>
+                <w:rFonts w:ascii="Source Code Pro" w:hAnsi="Source Code Pro"/>
+                <w:color w:val="000000"/>
+                <w:sz w:val="18"/>
+                <w:szCs w:val="18"/>
+                <w:shd w:val="clear" w:color="auto" w:fill="EFEFEF"/>
+              </w:rPr>
+              <w:t>&lt;</w:t>
+            </w:r>
+            <w:r>
+              <w:rPr>
+                <w:rFonts w:ascii="Source Code Pro" w:hAnsi="Source Code Pro"/>
+                <w:b/>
+                <w:bCs/>
+                <w:color w:val="000080"/>
+                <w:sz w:val="18"/>
+                <w:szCs w:val="18"/>
+                <w:shd w:val="clear" w:color="auto" w:fill="EFEFEF"/>
+              </w:rPr>
+              <w:t>artifactId</w:t>
+            </w:r>
+            <w:r>
+              <w:rPr>
+                <w:rFonts w:ascii="Source Code Pro" w:hAnsi="Source Code Pro"/>
+                <w:color w:val="000000"/>
+                <w:sz w:val="18"/>
+                <w:szCs w:val="18"/>
+                <w:shd w:val="clear" w:color="auto" w:fill="EFEFEF"/>
+              </w:rPr>
+              <w:t>&gt;</w:t>
+            </w:r>
+            <w:r>
+              <w:rPr>
+                <w:rFonts w:ascii="Source Code Pro" w:hAnsi="Source Code Pro"/>
+                <w:color w:val="000000"/>
+                <w:sz w:val="18"/>
+                <w:szCs w:val="18"/>
+              </w:rPr>
+              <w:t>jackson-databind</w:t>
+            </w:r>
+            <w:r>
+              <w:rPr>
+                <w:rFonts w:ascii="Source Code Pro" w:hAnsi="Source Code Pro"/>
+                <w:color w:val="000000"/>
+                <w:sz w:val="18"/>
+                <w:szCs w:val="18"/>
+                <w:shd w:val="clear" w:color="auto" w:fill="EFEFEF"/>
+              </w:rPr>
+              <w:t>&lt;/</w:t>
+            </w:r>
+            <w:r>
+              <w:rPr>
+                <w:rFonts w:ascii="Source Code Pro" w:hAnsi="Source Code Pro"/>
+                <w:b/>
+                <w:bCs/>
+                <w:color w:val="000080"/>
+                <w:sz w:val="18"/>
+                <w:szCs w:val="18"/>
+                <w:shd w:val="clear" w:color="auto" w:fill="EFEFEF"/>
+              </w:rPr>
+              <w:t>artifactId</w:t>
+            </w:r>
+            <w:r>
+              <w:rPr>
+                <w:rFonts w:ascii="Source Code Pro" w:hAnsi="Source Code Pro"/>
+                <w:color w:val="000000"/>
+                <w:sz w:val="18"/>
+                <w:szCs w:val="18"/>
+                <w:shd w:val="clear" w:color="auto" w:fill="EFEFEF"/>
+              </w:rPr>
+              <w:t>&gt;</w:t>
+            </w:r>
+            <w:r>
+              <w:rPr>
+                <w:rFonts w:ascii="Source Code Pro" w:hAnsi="Source Code Pro"/>
+                <w:color w:val="000000"/>
+                <w:sz w:val="18"/>
+                <w:szCs w:val="18"/>
+              </w:rPr>
+              <w:br/>
+              <w:t xml:space="preserve">    </w:t>
+            </w:r>
+            <w:r>
+              <w:rPr>
+                <w:rFonts w:ascii="Source Code Pro" w:hAnsi="Source Code Pro"/>
+                <w:color w:val="000000"/>
+                <w:sz w:val="18"/>
+                <w:szCs w:val="18"/>
+                <w:shd w:val="clear" w:color="auto" w:fill="EFEFEF"/>
+              </w:rPr>
+              <w:t>&lt;</w:t>
+            </w:r>
+            <w:r>
+              <w:rPr>
+                <w:rFonts w:ascii="Source Code Pro" w:hAnsi="Source Code Pro"/>
+                <w:b/>
+                <w:bCs/>
+                <w:color w:val="000080"/>
+                <w:sz w:val="18"/>
+                <w:szCs w:val="18"/>
+                <w:shd w:val="clear" w:color="auto" w:fill="EFEFEF"/>
+              </w:rPr>
+              <w:t>version</w:t>
+            </w:r>
+            <w:r>
+              <w:rPr>
+                <w:rFonts w:ascii="Source Code Pro" w:hAnsi="Source Code Pro"/>
+                <w:color w:val="000000"/>
+                <w:sz w:val="18"/>
+                <w:szCs w:val="18"/>
+                <w:shd w:val="clear" w:color="auto" w:fill="EFEFEF"/>
+              </w:rPr>
+              <w:t>&gt;</w:t>
+            </w:r>
+            <w:r>
+              <w:rPr>
+                <w:rFonts w:ascii="Source Code Pro" w:hAnsi="Source Code Pro"/>
+                <w:color w:val="000000"/>
+                <w:sz w:val="18"/>
+                <w:szCs w:val="18"/>
+              </w:rPr>
+              <w:t>${jackson-version}</w:t>
+            </w:r>
+            <w:r>
+              <w:rPr>
+                <w:rFonts w:ascii="Source Code Pro" w:hAnsi="Source Code Pro"/>
+                <w:color w:val="000000"/>
+                <w:sz w:val="18"/>
+                <w:szCs w:val="18"/>
+                <w:shd w:val="clear" w:color="auto" w:fill="EFEFEF"/>
+              </w:rPr>
+              <w:t>&lt;/</w:t>
+            </w:r>
+            <w:r>
+              <w:rPr>
+                <w:rFonts w:ascii="Source Code Pro" w:hAnsi="Source Code Pro"/>
+                <w:b/>
+                <w:bCs/>
+                <w:color w:val="000080"/>
+                <w:sz w:val="18"/>
+                <w:szCs w:val="18"/>
+                <w:shd w:val="clear" w:color="auto" w:fill="EFEFEF"/>
+              </w:rPr>
+              <w:t>version</w:t>
+            </w:r>
+            <w:r>
+              <w:rPr>
+                <w:rFonts w:ascii="Source Code Pro" w:hAnsi="Source Code Pro"/>
+                <w:color w:val="000000"/>
+                <w:sz w:val="18"/>
+                <w:szCs w:val="18"/>
+                <w:shd w:val="clear" w:color="auto" w:fill="EFEFEF"/>
+              </w:rPr>
+              <w:t>&gt;</w:t>
+            </w:r>
+            <w:r>
+              <w:rPr>
+                <w:rFonts w:ascii="Source Code Pro" w:hAnsi="Source Code Pro"/>
+                <w:color w:val="000000"/>
+                <w:sz w:val="18"/>
+                <w:szCs w:val="18"/>
+              </w:rPr>
+              <w:br/>
+            </w:r>
+            <w:r>
+              <w:rPr>
+                <w:rFonts w:ascii="Source Code Pro" w:hAnsi="Source Code Pro"/>
+                <w:color w:val="000000"/>
+                <w:sz w:val="18"/>
+                <w:szCs w:val="18"/>
+                <w:shd w:val="clear" w:color="auto" w:fill="EFEFEF"/>
+              </w:rPr>
+              <w:t>&lt;/</w:t>
+            </w:r>
+            <w:r>
+              <w:rPr>
+                <w:rFonts w:ascii="Source Code Pro" w:hAnsi="Source Code Pro"/>
+                <w:b/>
+                <w:bCs/>
+                <w:color w:val="000080"/>
+                <w:sz w:val="18"/>
+                <w:szCs w:val="18"/>
+                <w:shd w:val="clear" w:color="auto" w:fill="EFEFEF"/>
+              </w:rPr>
+              <w:t>dependency</w:t>
+            </w:r>
+            <w:r>
+              <w:rPr>
+                <w:rFonts w:ascii="Source Code Pro" w:hAnsi="Source Code Pro"/>
+                <w:color w:val="000000"/>
+                <w:sz w:val="18"/>
+                <w:szCs w:val="18"/>
+                <w:shd w:val="clear" w:color="auto" w:fill="EFEFEF"/>
+              </w:rPr>
+              <w:t>&gt;</w:t>
+            </w:r>
+            <w:r>
+              <w:rPr>
+                <w:rFonts w:ascii="Source Code Pro" w:hAnsi="Source Code Pro"/>
+                <w:color w:val="000000"/>
+                <w:sz w:val="18"/>
+                <w:szCs w:val="18"/>
+              </w:rPr>
+              <w:br/>
+            </w:r>
+            <w:r>
+              <w:rPr>
+                <w:rFonts w:ascii="Source Code Pro" w:hAnsi="Source Code Pro"/>
+                <w:color w:val="000000"/>
+                <w:sz w:val="18"/>
+                <w:szCs w:val="18"/>
+                <w:shd w:val="clear" w:color="auto" w:fill="EFEFEF"/>
+              </w:rPr>
+              <w:t>&lt;</w:t>
+            </w:r>
+            <w:r>
+              <w:rPr>
+                <w:rFonts w:ascii="Source Code Pro" w:hAnsi="Source Code Pro"/>
+                <w:b/>
+                <w:bCs/>
+                <w:color w:val="000080"/>
+                <w:sz w:val="18"/>
+                <w:szCs w:val="18"/>
+                <w:shd w:val="clear" w:color="auto" w:fill="EFEFEF"/>
+              </w:rPr>
+              <w:t>dependency</w:t>
+            </w:r>
+            <w:r>
+              <w:rPr>
+                <w:rFonts w:ascii="Source Code Pro" w:hAnsi="Source Code Pro"/>
+                <w:color w:val="000000"/>
+                <w:sz w:val="18"/>
+                <w:szCs w:val="18"/>
+                <w:shd w:val="clear" w:color="auto" w:fill="EFEFEF"/>
+              </w:rPr>
+              <w:t>&gt;</w:t>
+            </w:r>
+            <w:r>
+              <w:rPr>
+                <w:rFonts w:ascii="Source Code Pro" w:hAnsi="Source Code Pro"/>
+                <w:color w:val="000000"/>
+                <w:sz w:val="18"/>
+                <w:szCs w:val="18"/>
+              </w:rPr>
+              <w:br/>
+              <w:t xml:space="preserve">    </w:t>
+            </w:r>
+            <w:r>
+              <w:rPr>
+                <w:rFonts w:ascii="Source Code Pro" w:hAnsi="Source Code Pro"/>
+                <w:color w:val="000000"/>
+                <w:sz w:val="18"/>
+                <w:szCs w:val="18"/>
+                <w:shd w:val="clear" w:color="auto" w:fill="EFEFEF"/>
+              </w:rPr>
+              <w:t>&lt;</w:t>
+            </w:r>
+            <w:r>
+              <w:rPr>
+                <w:rFonts w:ascii="Source Code Pro" w:hAnsi="Source Code Pro"/>
+                <w:b/>
+                <w:bCs/>
+                <w:color w:val="000080"/>
+                <w:sz w:val="18"/>
+                <w:szCs w:val="18"/>
+                <w:shd w:val="clear" w:color="auto" w:fill="EFEFEF"/>
+              </w:rPr>
+              <w:t>groupId</w:t>
+            </w:r>
+            <w:r>
+              <w:rPr>
+                <w:rFonts w:ascii="Source Code Pro" w:hAnsi="Source Code Pro"/>
+                <w:color w:val="000000"/>
+                <w:sz w:val="18"/>
+                <w:szCs w:val="18"/>
+                <w:shd w:val="clear" w:color="auto" w:fill="EFEFEF"/>
+              </w:rPr>
+              <w:t>&gt;</w:t>
+            </w:r>
+            <w:r>
+              <w:rPr>
+                <w:rFonts w:ascii="Source Code Pro" w:hAnsi="Source Code Pro"/>
+                <w:color w:val="000000"/>
+                <w:sz w:val="18"/>
+                <w:szCs w:val="18"/>
+              </w:rPr>
+              <w:t>com.fasterxml.jackson.core</w:t>
+            </w:r>
+            <w:r>
+              <w:rPr>
+                <w:rFonts w:ascii="Source Code Pro" w:hAnsi="Source Code Pro"/>
+                <w:color w:val="000000"/>
+                <w:sz w:val="18"/>
+                <w:szCs w:val="18"/>
+                <w:shd w:val="clear" w:color="auto" w:fill="EFEFEF"/>
+              </w:rPr>
+              <w:t>&lt;/</w:t>
+            </w:r>
+            <w:r>
+              <w:rPr>
+                <w:rFonts w:ascii="Source Code Pro" w:hAnsi="Source Code Pro"/>
+                <w:b/>
+                <w:bCs/>
+                <w:color w:val="000080"/>
+                <w:sz w:val="18"/>
+                <w:szCs w:val="18"/>
+                <w:shd w:val="clear" w:color="auto" w:fill="EFEFEF"/>
+              </w:rPr>
+              <w:t>groupId</w:t>
+            </w:r>
+            <w:r>
+              <w:rPr>
+                <w:rFonts w:ascii="Source Code Pro" w:hAnsi="Source Code Pro"/>
+                <w:color w:val="000000"/>
+                <w:sz w:val="18"/>
+                <w:szCs w:val="18"/>
+                <w:shd w:val="clear" w:color="auto" w:fill="EFEFEF"/>
+              </w:rPr>
+              <w:t>&gt;</w:t>
+            </w:r>
+            <w:r>
+              <w:rPr>
+                <w:rFonts w:ascii="Source Code Pro" w:hAnsi="Source Code Pro"/>
+                <w:color w:val="000000"/>
+                <w:sz w:val="18"/>
+                <w:szCs w:val="18"/>
+              </w:rPr>
+              <w:br/>
+              <w:t xml:space="preserve">    </w:t>
+            </w:r>
+            <w:r>
+              <w:rPr>
+                <w:rFonts w:ascii="Source Code Pro" w:hAnsi="Source Code Pro"/>
+                <w:color w:val="000000"/>
+                <w:sz w:val="18"/>
+                <w:szCs w:val="18"/>
+                <w:shd w:val="clear" w:color="auto" w:fill="EFEFEF"/>
+              </w:rPr>
+              <w:t>&lt;</w:t>
+            </w:r>
+            <w:r>
+              <w:rPr>
+                <w:rFonts w:ascii="Source Code Pro" w:hAnsi="Source Code Pro"/>
+                <w:b/>
+                <w:bCs/>
+                <w:color w:val="000080"/>
+                <w:sz w:val="18"/>
+                <w:szCs w:val="18"/>
+                <w:shd w:val="clear" w:color="auto" w:fill="EFEFEF"/>
+              </w:rPr>
+              <w:t>artifactId</w:t>
+            </w:r>
+            <w:r>
+              <w:rPr>
+                <w:rFonts w:ascii="Source Code Pro" w:hAnsi="Source Code Pro"/>
+                <w:color w:val="000000"/>
+                <w:sz w:val="18"/>
+                <w:szCs w:val="18"/>
+                <w:shd w:val="clear" w:color="auto" w:fill="EFEFEF"/>
+              </w:rPr>
+              <w:t>&gt;</w:t>
+            </w:r>
+            <w:r>
+              <w:rPr>
+                <w:rFonts w:ascii="Source Code Pro" w:hAnsi="Source Code Pro"/>
+                <w:color w:val="000000"/>
+                <w:sz w:val="18"/>
+                <w:szCs w:val="18"/>
+              </w:rPr>
+              <w:t>jackson-core</w:t>
+            </w:r>
+            <w:r>
+              <w:rPr>
+                <w:rFonts w:ascii="Source Code Pro" w:hAnsi="Source Code Pro"/>
+                <w:color w:val="000000"/>
+                <w:sz w:val="18"/>
+                <w:szCs w:val="18"/>
+                <w:shd w:val="clear" w:color="auto" w:fill="EFEFEF"/>
+              </w:rPr>
+              <w:t>&lt;/</w:t>
+            </w:r>
+            <w:r>
+              <w:rPr>
+                <w:rFonts w:ascii="Source Code Pro" w:hAnsi="Source Code Pro"/>
+                <w:b/>
+                <w:bCs/>
+                <w:color w:val="000080"/>
+                <w:sz w:val="18"/>
+                <w:szCs w:val="18"/>
+                <w:shd w:val="clear" w:color="auto" w:fill="EFEFEF"/>
+              </w:rPr>
+              <w:t>artifactId</w:t>
+            </w:r>
+            <w:r>
+              <w:rPr>
+                <w:rFonts w:ascii="Source Code Pro" w:hAnsi="Source Code Pro"/>
+                <w:color w:val="000000"/>
+                <w:sz w:val="18"/>
+                <w:szCs w:val="18"/>
+                <w:shd w:val="clear" w:color="auto" w:fill="EFEFEF"/>
+              </w:rPr>
+              <w:t>&gt;</w:t>
+            </w:r>
+            <w:r>
+              <w:rPr>
+                <w:rFonts w:ascii="Source Code Pro" w:hAnsi="Source Code Pro"/>
+                <w:color w:val="000000"/>
+                <w:sz w:val="18"/>
+                <w:szCs w:val="18"/>
+              </w:rPr>
+              <w:br/>
+              <w:t xml:space="preserve">    </w:t>
+            </w:r>
+            <w:r>
+              <w:rPr>
+                <w:rFonts w:ascii="Source Code Pro" w:hAnsi="Source Code Pro"/>
+                <w:color w:val="000000"/>
+                <w:sz w:val="18"/>
+                <w:szCs w:val="18"/>
+                <w:shd w:val="clear" w:color="auto" w:fill="EFEFEF"/>
+              </w:rPr>
+              <w:t>&lt;</w:t>
+            </w:r>
+            <w:r>
+              <w:rPr>
+                <w:rFonts w:ascii="Source Code Pro" w:hAnsi="Source Code Pro"/>
+                <w:b/>
+                <w:bCs/>
+                <w:color w:val="000080"/>
+                <w:sz w:val="18"/>
+                <w:szCs w:val="18"/>
+                <w:shd w:val="clear" w:color="auto" w:fill="EFEFEF"/>
+              </w:rPr>
+              <w:t>version</w:t>
+            </w:r>
+            <w:r>
+              <w:rPr>
+                <w:rFonts w:ascii="Source Code Pro" w:hAnsi="Source Code Pro"/>
+                <w:color w:val="000000"/>
+                <w:sz w:val="18"/>
+                <w:szCs w:val="18"/>
+                <w:shd w:val="clear" w:color="auto" w:fill="EFEFEF"/>
+              </w:rPr>
+              <w:t>&gt;</w:t>
+            </w:r>
+            <w:r>
+              <w:rPr>
+                <w:rFonts w:ascii="Source Code Pro" w:hAnsi="Source Code Pro"/>
+                <w:color w:val="000000"/>
+                <w:sz w:val="18"/>
+                <w:szCs w:val="18"/>
+              </w:rPr>
+              <w:t>${jackson-version}</w:t>
+            </w:r>
+            <w:r>
+              <w:rPr>
+                <w:rFonts w:ascii="Source Code Pro" w:hAnsi="Source Code Pro"/>
+                <w:color w:val="000000"/>
+                <w:sz w:val="18"/>
+                <w:szCs w:val="18"/>
+                <w:shd w:val="clear" w:color="auto" w:fill="EFEFEF"/>
+              </w:rPr>
+              <w:t>&lt;/</w:t>
+            </w:r>
+            <w:r>
+              <w:rPr>
+                <w:rFonts w:ascii="Source Code Pro" w:hAnsi="Source Code Pro"/>
+                <w:b/>
+                <w:bCs/>
+                <w:color w:val="000080"/>
+                <w:sz w:val="18"/>
+                <w:szCs w:val="18"/>
+                <w:shd w:val="clear" w:color="auto" w:fill="EFEFEF"/>
+              </w:rPr>
+              <w:t>version</w:t>
+            </w:r>
+            <w:r>
+              <w:rPr>
+                <w:rFonts w:ascii="Source Code Pro" w:hAnsi="Source Code Pro"/>
+                <w:color w:val="000000"/>
+                <w:sz w:val="18"/>
+                <w:szCs w:val="18"/>
+                <w:shd w:val="clear" w:color="auto" w:fill="EFEFEF"/>
+              </w:rPr>
+              <w:t>&gt;</w:t>
+            </w:r>
+            <w:r>
+              <w:rPr>
+                <w:rFonts w:ascii="Source Code Pro" w:hAnsi="Source Code Pro"/>
+                <w:color w:val="000000"/>
+                <w:sz w:val="18"/>
+                <w:szCs w:val="18"/>
+              </w:rPr>
+              <w:br/>
+            </w:r>
+            <w:r>
+              <w:rPr>
+                <w:rFonts w:ascii="Source Code Pro" w:hAnsi="Source Code Pro"/>
+                <w:color w:val="000000"/>
+                <w:sz w:val="18"/>
+                <w:szCs w:val="18"/>
+                <w:shd w:val="clear" w:color="auto" w:fill="EFEFEF"/>
+              </w:rPr>
+              <w:t>&lt;/</w:t>
+            </w:r>
+            <w:r>
+              <w:rPr>
+                <w:rFonts w:ascii="Source Code Pro" w:hAnsi="Source Code Pro"/>
+                <w:b/>
+                <w:bCs/>
+                <w:color w:val="000080"/>
+                <w:sz w:val="18"/>
+                <w:szCs w:val="18"/>
+                <w:shd w:val="clear" w:color="auto" w:fill="EFEFEF"/>
+              </w:rPr>
+              <w:t>dependency</w:t>
+            </w:r>
+            <w:r>
+              <w:rPr>
+                <w:rFonts w:ascii="Source Code Pro" w:hAnsi="Source Code Pro"/>
+                <w:color w:val="000000"/>
+                <w:sz w:val="18"/>
+                <w:szCs w:val="18"/>
+                <w:shd w:val="clear" w:color="auto" w:fill="EFEFEF"/>
+              </w:rPr>
+              <w:t>&gt;</w:t>
+            </w:r>
+            <w:r>
+              <w:rPr>
+                <w:rFonts w:ascii="Source Code Pro" w:hAnsi="Source Code Pro"/>
+                <w:color w:val="000000"/>
+                <w:sz w:val="18"/>
+                <w:szCs w:val="18"/>
+              </w:rPr>
+              <w:br/>
+            </w:r>
+            <w:r>
+              <w:rPr>
+                <w:rFonts w:ascii="Source Code Pro" w:hAnsi="Source Code Pro"/>
+                <w:color w:val="000000"/>
+                <w:sz w:val="18"/>
+                <w:szCs w:val="18"/>
+                <w:shd w:val="clear" w:color="auto" w:fill="EFEFEF"/>
+              </w:rPr>
+              <w:t>&lt;</w:t>
+            </w:r>
+            <w:r>
+              <w:rPr>
+                <w:rFonts w:ascii="Source Code Pro" w:hAnsi="Source Code Pro"/>
+                <w:b/>
+                <w:bCs/>
+                <w:color w:val="000080"/>
+                <w:sz w:val="18"/>
+                <w:szCs w:val="18"/>
+                <w:shd w:val="clear" w:color="auto" w:fill="EFEFEF"/>
+              </w:rPr>
+              <w:t>dependency</w:t>
+            </w:r>
+            <w:r>
+              <w:rPr>
+                <w:rFonts w:ascii="Source Code Pro" w:hAnsi="Source Code Pro"/>
+                <w:color w:val="000000"/>
+                <w:sz w:val="18"/>
+                <w:szCs w:val="18"/>
+                <w:shd w:val="clear" w:color="auto" w:fill="EFEFEF"/>
+              </w:rPr>
+              <w:t>&gt;</w:t>
+            </w:r>
+            <w:r>
+              <w:rPr>
+                <w:rFonts w:ascii="Source Code Pro" w:hAnsi="Source Code Pro"/>
+                <w:color w:val="000000"/>
+                <w:sz w:val="18"/>
+                <w:szCs w:val="18"/>
+              </w:rPr>
+              <w:br/>
+              <w:t xml:space="preserve">    </w:t>
+            </w:r>
+            <w:r>
+              <w:rPr>
+                <w:rFonts w:ascii="Source Code Pro" w:hAnsi="Source Code Pro"/>
+                <w:color w:val="000000"/>
+                <w:sz w:val="18"/>
+                <w:szCs w:val="18"/>
+                <w:shd w:val="clear" w:color="auto" w:fill="EFEFEF"/>
+              </w:rPr>
+              <w:t>&lt;</w:t>
+            </w:r>
+            <w:r>
+              <w:rPr>
+                <w:rFonts w:ascii="Source Code Pro" w:hAnsi="Source Code Pro"/>
+                <w:b/>
+                <w:bCs/>
+                <w:color w:val="000080"/>
+                <w:sz w:val="18"/>
+                <w:szCs w:val="18"/>
+                <w:shd w:val="clear" w:color="auto" w:fill="EFEFEF"/>
+              </w:rPr>
+              <w:t>groupId</w:t>
+            </w:r>
+            <w:r>
+              <w:rPr>
+                <w:rFonts w:ascii="Source Code Pro" w:hAnsi="Source Code Pro"/>
+                <w:color w:val="000000"/>
+                <w:sz w:val="18"/>
+                <w:szCs w:val="18"/>
+                <w:shd w:val="clear" w:color="auto" w:fill="EFEFEF"/>
+              </w:rPr>
+              <w:t>&gt;</w:t>
+            </w:r>
+            <w:r>
+              <w:rPr>
+                <w:rFonts w:ascii="Source Code Pro" w:hAnsi="Source Code Pro"/>
+                <w:color w:val="000000"/>
+                <w:sz w:val="18"/>
+                <w:szCs w:val="18"/>
+              </w:rPr>
+              <w:t>com.fasterxml.jackson.core</w:t>
+            </w:r>
+            <w:r>
+              <w:rPr>
+                <w:rFonts w:ascii="Source Code Pro" w:hAnsi="Source Code Pro"/>
+                <w:color w:val="000000"/>
+                <w:sz w:val="18"/>
+                <w:szCs w:val="18"/>
+                <w:shd w:val="clear" w:color="auto" w:fill="EFEFEF"/>
+              </w:rPr>
+              <w:t>&lt;/</w:t>
+            </w:r>
+            <w:r>
+              <w:rPr>
+                <w:rFonts w:ascii="Source Code Pro" w:hAnsi="Source Code Pro"/>
+                <w:b/>
+                <w:bCs/>
+                <w:color w:val="000080"/>
+                <w:sz w:val="18"/>
+                <w:szCs w:val="18"/>
+                <w:shd w:val="clear" w:color="auto" w:fill="EFEFEF"/>
+              </w:rPr>
+              <w:t>groupId</w:t>
+            </w:r>
+            <w:r>
+              <w:rPr>
+                <w:rFonts w:ascii="Source Code Pro" w:hAnsi="Source Code Pro"/>
+                <w:color w:val="000000"/>
+                <w:sz w:val="18"/>
+                <w:szCs w:val="18"/>
+                <w:shd w:val="clear" w:color="auto" w:fill="EFEFEF"/>
+              </w:rPr>
+              <w:t>&gt;</w:t>
+            </w:r>
+            <w:r>
+              <w:rPr>
+                <w:rFonts w:ascii="Source Code Pro" w:hAnsi="Source Code Pro"/>
+                <w:color w:val="000000"/>
+                <w:sz w:val="18"/>
+                <w:szCs w:val="18"/>
+              </w:rPr>
+              <w:br/>
+              <w:t xml:space="preserve">    </w:t>
+            </w:r>
+            <w:r>
+              <w:rPr>
+                <w:rFonts w:ascii="Source Code Pro" w:hAnsi="Source Code Pro"/>
+                <w:color w:val="000000"/>
+                <w:sz w:val="18"/>
+                <w:szCs w:val="18"/>
+                <w:shd w:val="clear" w:color="auto" w:fill="EFEFEF"/>
+              </w:rPr>
+              <w:t>&lt;</w:t>
+            </w:r>
+            <w:r>
+              <w:rPr>
+                <w:rFonts w:ascii="Source Code Pro" w:hAnsi="Source Code Pro"/>
+                <w:b/>
+                <w:bCs/>
+                <w:color w:val="000080"/>
+                <w:sz w:val="18"/>
+                <w:szCs w:val="18"/>
+                <w:shd w:val="clear" w:color="auto" w:fill="EFEFEF"/>
+              </w:rPr>
+              <w:t>artifactId</w:t>
+            </w:r>
+            <w:r>
+              <w:rPr>
+                <w:rFonts w:ascii="Source Code Pro" w:hAnsi="Source Code Pro"/>
+                <w:color w:val="000000"/>
+                <w:sz w:val="18"/>
+                <w:szCs w:val="18"/>
+                <w:shd w:val="clear" w:color="auto" w:fill="EFEFEF"/>
+              </w:rPr>
+              <w:t>&gt;</w:t>
+            </w:r>
+            <w:r>
+              <w:rPr>
+                <w:rFonts w:ascii="Source Code Pro" w:hAnsi="Source Code Pro"/>
+                <w:color w:val="000000"/>
+                <w:sz w:val="18"/>
+                <w:szCs w:val="18"/>
+              </w:rPr>
+              <w:t>jackson-annotations</w:t>
+            </w:r>
+            <w:r>
+              <w:rPr>
+                <w:rFonts w:ascii="Source Code Pro" w:hAnsi="Source Code Pro"/>
+                <w:color w:val="000000"/>
+                <w:sz w:val="18"/>
+                <w:szCs w:val="18"/>
+                <w:shd w:val="clear" w:color="auto" w:fill="EFEFEF"/>
+              </w:rPr>
+              <w:t>&lt;/</w:t>
+            </w:r>
+            <w:r>
+              <w:rPr>
+                <w:rFonts w:ascii="Source Code Pro" w:hAnsi="Source Code Pro"/>
+                <w:b/>
+                <w:bCs/>
+                <w:color w:val="000080"/>
+                <w:sz w:val="18"/>
+                <w:szCs w:val="18"/>
+                <w:shd w:val="clear" w:color="auto" w:fill="EFEFEF"/>
+              </w:rPr>
+              <w:t>artifactId</w:t>
+            </w:r>
+            <w:r>
+              <w:rPr>
+                <w:rFonts w:ascii="Source Code Pro" w:hAnsi="Source Code Pro"/>
+                <w:color w:val="000000"/>
+                <w:sz w:val="18"/>
+                <w:szCs w:val="18"/>
+                <w:shd w:val="clear" w:color="auto" w:fill="EFEFEF"/>
+              </w:rPr>
+              <w:t>&gt;</w:t>
+            </w:r>
+            <w:r>
+              <w:rPr>
+                <w:rFonts w:ascii="Source Code Pro" w:hAnsi="Source Code Pro"/>
+                <w:color w:val="000000"/>
+                <w:sz w:val="18"/>
+                <w:szCs w:val="18"/>
+              </w:rPr>
+              <w:br/>
+              <w:t xml:space="preserve">    </w:t>
+            </w:r>
+            <w:r>
+              <w:rPr>
+                <w:rFonts w:ascii="Source Code Pro" w:hAnsi="Source Code Pro"/>
+                <w:color w:val="000000"/>
+                <w:sz w:val="18"/>
+                <w:szCs w:val="18"/>
+                <w:shd w:val="clear" w:color="auto" w:fill="EFEFEF"/>
+              </w:rPr>
+              <w:t>&lt;</w:t>
+            </w:r>
+            <w:r>
+              <w:rPr>
+                <w:rFonts w:ascii="Source Code Pro" w:hAnsi="Source Code Pro"/>
+                <w:b/>
+                <w:bCs/>
+                <w:color w:val="000080"/>
+                <w:sz w:val="18"/>
+                <w:szCs w:val="18"/>
+                <w:shd w:val="clear" w:color="auto" w:fill="EFEFEF"/>
+              </w:rPr>
+              <w:t>version</w:t>
+            </w:r>
+            <w:r>
+              <w:rPr>
+                <w:rFonts w:ascii="Source Code Pro" w:hAnsi="Source Code Pro"/>
+                <w:color w:val="000000"/>
+                <w:sz w:val="18"/>
+                <w:szCs w:val="18"/>
+                <w:shd w:val="clear" w:color="auto" w:fill="EFEFEF"/>
+              </w:rPr>
+              <w:t>&gt;</w:t>
+            </w:r>
+            <w:r>
+              <w:rPr>
+                <w:rFonts w:ascii="Source Code Pro" w:hAnsi="Source Code Pro"/>
+                <w:color w:val="000000"/>
+                <w:sz w:val="18"/>
+                <w:szCs w:val="18"/>
+              </w:rPr>
+              <w:t>${jackson-version}</w:t>
+            </w:r>
+            <w:r>
+              <w:rPr>
+                <w:rFonts w:ascii="Source Code Pro" w:hAnsi="Source Code Pro"/>
+                <w:color w:val="000000"/>
+                <w:sz w:val="18"/>
+                <w:szCs w:val="18"/>
+                <w:shd w:val="clear" w:color="auto" w:fill="EFEFEF"/>
+              </w:rPr>
+              <w:t>&lt;/</w:t>
+            </w:r>
+            <w:r>
+              <w:rPr>
+                <w:rFonts w:ascii="Source Code Pro" w:hAnsi="Source Code Pro"/>
+                <w:b/>
+                <w:bCs/>
+                <w:color w:val="000080"/>
+                <w:sz w:val="18"/>
+                <w:szCs w:val="18"/>
+                <w:shd w:val="clear" w:color="auto" w:fill="EFEFEF"/>
+              </w:rPr>
+              <w:t>version</w:t>
+            </w:r>
+            <w:r>
+              <w:rPr>
+                <w:rFonts w:ascii="Source Code Pro" w:hAnsi="Source Code Pro"/>
+                <w:color w:val="000000"/>
+                <w:sz w:val="18"/>
+                <w:szCs w:val="18"/>
+                <w:shd w:val="clear" w:color="auto" w:fill="EFEFEF"/>
+              </w:rPr>
+              <w:t>&gt;</w:t>
+            </w:r>
+            <w:r>
+              <w:rPr>
+                <w:rFonts w:ascii="Source Code Pro" w:hAnsi="Source Code Pro"/>
+                <w:color w:val="000000"/>
+                <w:sz w:val="18"/>
+                <w:szCs w:val="18"/>
+              </w:rPr>
+              <w:br/>
+            </w:r>
+            <w:r>
+              <w:rPr>
+                <w:rFonts w:ascii="Source Code Pro" w:hAnsi="Source Code Pro"/>
+                <w:color w:val="000000"/>
+                <w:sz w:val="18"/>
+                <w:szCs w:val="18"/>
+                <w:shd w:val="clear" w:color="auto" w:fill="EFEFEF"/>
+              </w:rPr>
+              <w:t>&lt;/</w:t>
+            </w:r>
+            <w:r>
+              <w:rPr>
+                <w:rFonts w:ascii="Source Code Pro" w:hAnsi="Source Code Pro"/>
+                <w:b/>
+                <w:bCs/>
+                <w:color w:val="000080"/>
+                <w:sz w:val="18"/>
+                <w:szCs w:val="18"/>
+                <w:shd w:val="clear" w:color="auto" w:fill="EFEFEF"/>
+              </w:rPr>
+              <w:t>dependency</w:t>
+            </w:r>
+            <w:r>
+              <w:rPr>
+                <w:rFonts w:ascii="Source Code Pro" w:hAnsi="Source Code Pro"/>
+                <w:color w:val="000000"/>
+                <w:sz w:val="18"/>
+                <w:szCs w:val="18"/>
+                <w:shd w:val="clear" w:color="auto" w:fill="EFEFEF"/>
+              </w:rPr>
+              <w:t>&gt;</w:t>
+            </w:r>
+          </w:p>
+        </w:tc>
+      </w:tr>
+    </w:tbl>
+    <w:p>
+      <w:r>
+        <w:t>Spring+springMVC</w:t>
+      </w:r>
+      <w:r>
+        <w:rPr>
+          <w:rFonts w:hint="eastAsia"/>
+        </w:rPr>
+        <w:t>整合</w:t>
+      </w:r>
+      <w:r>
+        <w:t>完成</w:t>
+      </w:r>
+    </w:p>
+    <w:p/>
+    <w:p/>
+    <w:p>
+      <w:r>
+        <w:rPr>
+          <w:rFonts w:hint="eastAsia"/>
+        </w:rPr>
+        <w:t>Spring</w:t>
+      </w:r>
+      <w:r>
+        <w:t>+Mybatis</w:t>
+      </w:r>
+    </w:p>
+    <w:p>
+      <w:pPr>
+        <w:rPr>
+          <w:rFonts w:hint="eastAsia"/>
+        </w:rPr>
+      </w:pPr>
+      <w:bookmarkStart w:id="1" w:name="_GoBack"/>
+      <w:bookmarkEnd w:id="1"/>
     </w:p>
     <w:sectPr>
       <w:pgSz w:w="11906" w:h="16838"/>
@@ -3712,6 +6488,296 @@
     </w:sectPr>
   </w:body>
 </w:document>
+</file>
+
+<file path=word/comments.xml><?xml version="1.0" encoding="utf-8"?>
+<w:comments xmlns:wpc="http://schemas.microsoft.com/office/word/2010/wordprocessingCanvas" xmlns:mc="http://schemas.openxmlformats.org/markup-compatibility/2006" xmlns:o="urn:schemas-microsoft-com:office:office" xmlns:r="http://schemas.openxmlformats.org/officeDocument/2006/relationships" xmlns:m="http://schemas.openxmlformats.org/officeDocument/2006/math" xmlns:v="urn:schemas-microsoft-com:vml" xmlns:wp14="http://schemas.microsoft.com/office/word/2010/wordprocessingDrawing" xmlns:wp="http://schemas.openxmlformats.org/drawingml/2006/wordprocessingDrawing" xmlns:w10="urn:schemas-microsoft-com:office:word" xmlns:w="http://schemas.openxmlformats.org/wordprocessingml/2006/main" xmlns:w14="http://schemas.microsoft.com/office/word/2010/wordml" xmlns:w15="http://schemas.microsoft.com/office/word/2012/wordml" xmlns:wpg="http://schemas.microsoft.com/office/word/2010/wordprocessingGroup" xmlns:wpi="http://schemas.microsoft.com/office/word/2010/wordprocessingInk" xmlns:wne="http://schemas.microsoft.com/office/word/2006/wordml" xmlns:wps="http://schemas.microsoft.com/office/word/2010/wordprocessingShape" mc:Ignorable="w14 w15 wp14">
+  <w:comment w:id="0" w:author="Liu Fangrui（开发_刘方瑞）" w:date="2018-10-24T14:02:00Z" w:initials="LF">
+    <w:p>
+      <w:pPr>
+        <w:pStyle w:val="a8"/>
+      </w:pPr>
+      <w:r>
+        <w:rPr>
+          <w:rStyle w:val="a7"/>
+        </w:rPr>
+        <w:annotationRef/>
+      </w:r>
+      <w:r>
+        <w:t>1</w:t>
+      </w:r>
+      <w:r>
+        <w:rPr>
+          <w:rFonts w:hint="eastAsia"/>
+        </w:rPr>
+        <w:t>、</w:t>
+      </w:r>
+      <w:r>
+        <w:t>S</w:t>
+      </w:r>
+      <w:r>
+        <w:rPr>
+          <w:rFonts w:hint="eastAsia"/>
+        </w:rPr>
+        <w:t>pring</w:t>
+      </w:r>
+      <w:r>
+        <w:t>去掉包扫描，是为了和</w:t>
+      </w:r>
+      <w:r>
+        <w:t>spring-mvc</w:t>
+      </w:r>
+      <w:r>
+        <w:t>相对</w:t>
+      </w:r>
+      <w:r>
+        <w:rPr>
+          <w:rFonts w:hint="eastAsia"/>
+        </w:rPr>
+        <w:t>区分</w:t>
+      </w:r>
+      <w:r>
+        <w:t>开来，各司其职</w:t>
+      </w:r>
+    </w:p>
+    <w:p>
+      <w:pPr>
+        <w:pStyle w:val="a8"/>
+      </w:pPr>
+      <w:r>
+        <w:rPr>
+          <w:rFonts w:hint="eastAsia"/>
+        </w:rPr>
+        <w:t>2</w:t>
+      </w:r>
+      <w:r>
+        <w:rPr>
+          <w:rFonts w:hint="eastAsia"/>
+        </w:rPr>
+        <w:t>、</w:t>
+      </w:r>
+      <w:r>
+        <w:t>spring-mvc</w:t>
+      </w:r>
+      <w:r>
+        <w:t>中设置</w:t>
+      </w:r>
+      <w:r>
+        <w:t>user-default-filters</w:t>
+      </w:r>
+      <w:r>
+        <w:rPr>
+          <w:rFonts w:hint="eastAsia"/>
+        </w:rPr>
+        <w:t>为</w:t>
+      </w:r>
+      <w:r>
+        <w:t>false</w:t>
+      </w:r>
+    </w:p>
+    <w:p>
+      <w:pPr>
+        <w:pStyle w:val="a8"/>
+      </w:pPr>
+      <w:r>
+        <w:rPr>
+          <w:rFonts w:hint="eastAsia"/>
+        </w:rPr>
+        <w:t>springMVC</w:t>
+      </w:r>
+      <w:r>
+        <w:rPr>
+          <w:rFonts w:hint="eastAsia"/>
+        </w:rPr>
+        <w:t>主要</w:t>
+      </w:r>
+      <w:r>
+        <w:t>是</w:t>
+      </w:r>
+      <w:r>
+        <w:rPr>
+          <w:rFonts w:hint="eastAsia"/>
+        </w:rPr>
+        <w:t>管理</w:t>
+      </w:r>
+      <w:r>
+        <w:t>前端页面的跳转功能，</w:t>
+      </w:r>
+      <w:r>
+        <w:rPr>
+          <w:rFonts w:hint="eastAsia"/>
+        </w:rPr>
+        <w:t>不</w:t>
+      </w:r>
+      <w:r>
+        <w:t>使用默认的</w:t>
+      </w:r>
+      <w:r>
+        <w:t>Filter</w:t>
+      </w:r>
+      <w:r>
+        <w:t>，默认的</w:t>
+      </w:r>
+      <w:r>
+        <w:t>Filter</w:t>
+      </w:r>
+      <w:r>
+        <w:rPr>
+          <w:rFonts w:hint="eastAsia"/>
+        </w:rPr>
+        <w:t>进行</w:t>
+      </w:r>
+      <w:r>
+        <w:t>包扫描</w:t>
+      </w:r>
+      <w:r>
+        <w:rPr>
+          <w:rFonts w:hint="eastAsia"/>
+        </w:rPr>
+        <w:t>时会对</w:t>
+      </w:r>
+      <w:r>
+        <w:t>@Service,@Repository,@Controller</w:t>
+      </w:r>
+      <w:r>
+        <w:rPr>
+          <w:rFonts w:hint="eastAsia"/>
+        </w:rPr>
+        <w:t>进行</w:t>
+      </w:r>
+      <w:r>
+        <w:t>扫描，而</w:t>
+      </w:r>
+      <w:r>
+        <w:t>SpringMVC</w:t>
+      </w:r>
+      <w:r>
+        <w:rPr>
+          <w:rFonts w:hint="eastAsia"/>
+        </w:rPr>
+        <w:t>只</w:t>
+      </w:r>
+      <w:r>
+        <w:t>对</w:t>
+      </w:r>
+      <w:r>
+        <w:rPr>
+          <w:rFonts w:hint="eastAsia"/>
+        </w:rPr>
+        <w:t>@</w:t>
+      </w:r>
+      <w:r>
+        <w:t>Controller</w:t>
+      </w:r>
+      <w:r>
+        <w:rPr>
+          <w:rFonts w:hint="eastAsia"/>
+        </w:rPr>
+        <w:t>进行</w:t>
+      </w:r>
+      <w:r>
+        <w:t>扫描，并使用</w:t>
+      </w:r>
+    </w:p>
+    <w:p>
+      <w:pPr>
+        <w:pStyle w:val="a8"/>
+      </w:pPr>
+      <w:r>
+        <w:t>context:include-filter</w:t>
+      </w:r>
+      <w:r>
+        <w:rPr>
+          <w:rFonts w:hint="eastAsia"/>
+        </w:rPr>
+        <w:t>设置</w:t>
+      </w:r>
+      <w:r>
+        <w:t>只扫描</w:t>
+      </w:r>
+      <w:r>
+        <w:t>@Controller</w:t>
+      </w:r>
+      <w:r>
+        <w:rPr>
+          <w:rFonts w:hint="eastAsia"/>
+        </w:rPr>
+        <w:t>注解</w:t>
+      </w:r>
+      <w:r>
+        <w:t>的类</w:t>
+      </w:r>
+    </w:p>
+    <w:p>
+      <w:pPr>
+        <w:pStyle w:val="a8"/>
+        <w:rPr>
+          <w:rFonts w:hint="eastAsia"/>
+        </w:rPr>
+      </w:pPr>
+      <w:r>
+        <w:rPr>
+          <w:rFonts w:hint="eastAsia"/>
+        </w:rPr>
+        <w:t>3</w:t>
+      </w:r>
+      <w:r>
+        <w:rPr>
+          <w:rFonts w:hint="eastAsia"/>
+        </w:rPr>
+        <w:t>、</w:t>
+      </w:r>
+      <w:r>
+        <w:t>在</w:t>
+      </w:r>
+      <w:r>
+        <w:t>spring</w:t>
+      </w:r>
+      <w:r>
+        <w:t>配置中不能设置</w:t>
+      </w:r>
+      <w:r>
+        <w:rPr>
+          <w:rFonts w:hint="eastAsia"/>
+        </w:rPr>
+        <w:t>为</w:t>
+      </w:r>
+      <w:r>
+        <w:t>false</w:t>
+      </w:r>
+      <w:r>
+        <w:rPr>
+          <w:rFonts w:hint="eastAsia"/>
+        </w:rPr>
+        <w:t>，</w:t>
+      </w:r>
+      <w:r>
+        <w:t>否则扫描不了</w:t>
+      </w:r>
+      <w:r>
+        <w:t>@Service</w:t>
+      </w:r>
+      <w:r>
+        <w:t>等注解的类</w:t>
+      </w:r>
+      <w:r>
+        <w:rPr>
+          <w:rFonts w:hint="eastAsia"/>
+        </w:rPr>
+        <w:t>会</w:t>
+      </w:r>
+      <w:r>
+        <w:t>报错</w:t>
+      </w:r>
+    </w:p>
+  </w:comment>
+</w:comments>
+</file>
+
+<file path=word/commentsExtended.xml><?xml version="1.0" encoding="utf-8"?>
+<w15:commentsEx xmlns:wpc="http://schemas.microsoft.com/office/word/2010/wordprocessingCanvas" xmlns:mc="http://schemas.openxmlformats.org/markup-compatibility/2006" xmlns:o="urn:schemas-microsoft-com:office:office" xmlns:r="http://schemas.openxmlformats.org/officeDocument/2006/relationships" xmlns:m="http://schemas.openxmlformats.org/officeDocument/2006/math" xmlns:v="urn:schemas-microsoft-com:vml" xmlns:wp14="http://schemas.microsoft.com/office/word/2010/wordprocessingDrawing" xmlns:wp="http://schemas.openxmlformats.org/drawingml/2006/wordprocessingDrawing" xmlns:w10="urn:schemas-microsoft-com:office:word" xmlns:w="http://schemas.openxmlformats.org/wordprocessingml/2006/main" xmlns:w14="http://schemas.microsoft.com/office/word/2010/wordml" xmlns:w15="http://schemas.microsoft.com/office/word/2012/wordml" xmlns:wpg="http://schemas.microsoft.com/office/word/2010/wordprocessingGroup" xmlns:wpi="http://schemas.microsoft.com/office/word/2010/wordprocessingInk" xmlns:wne="http://schemas.microsoft.com/office/word/2006/wordml" xmlns:wps="http://schemas.microsoft.com/office/word/2010/wordprocessingShape" mc:Ignorable="w14 w15 wp14">
+  <w15:commentEx w15:paraId="551867EB" w15:done="0"/>
+</w15:commentsEx>
 </file>
 
 <file path=word/numbering.xml><?xml version="1.0" encoding="utf-8"?>
@@ -3809,6 +6875,14 @@
     <w:abstractNumId w:val="0"/>
   </w:num>
 </w:numbering>
+</file>
+
+<file path=word/people.xml><?xml version="1.0" encoding="utf-8"?>
+<w15:people xmlns:wpc="http://schemas.microsoft.com/office/word/2010/wordprocessingCanvas" xmlns:mc="http://schemas.openxmlformats.org/markup-compatibility/2006" xmlns:o="urn:schemas-microsoft-com:office:office" xmlns:r="http://schemas.openxmlformats.org/officeDocument/2006/relationships" xmlns:m="http://schemas.openxmlformats.org/officeDocument/2006/math" xmlns:v="urn:schemas-microsoft-com:vml" xmlns:wp14="http://schemas.microsoft.com/office/word/2010/wordprocessingDrawing" xmlns:wp="http://schemas.openxmlformats.org/drawingml/2006/wordprocessingDrawing" xmlns:w10="urn:schemas-microsoft-com:office:word" xmlns:w="http://schemas.openxmlformats.org/wordprocessingml/2006/main" xmlns:w14="http://schemas.microsoft.com/office/word/2010/wordml" xmlns:w15="http://schemas.microsoft.com/office/word/2012/wordml" xmlns:wpg="http://schemas.microsoft.com/office/word/2010/wordprocessingGroup" xmlns:wpi="http://schemas.microsoft.com/office/word/2010/wordprocessingInk" xmlns:wne="http://schemas.microsoft.com/office/word/2006/wordml" xmlns:wps="http://schemas.microsoft.com/office/word/2010/wordprocessingShape" mc:Ignorable="w14 w15 wp14">
+  <w15:person w15:author="Liu Fangrui（开发_刘方瑞）">
+    <w15:presenceInfo w15:providerId="AD" w15:userId="S-1-5-21-1305309282-564809282-2484607470-13686"/>
+  </w15:person>
+</w15:people>
 </file>
 
 <file path=word/styles.xml><?xml version="1.0" encoding="utf-8"?>
@@ -4206,6 +7280,51 @@
       <w:jc w:val="both"/>
     </w:pPr>
   </w:style>
+  <w:style w:type="paragraph" w:styleId="1">
+    <w:name w:val="heading 1"/>
+    <w:basedOn w:val="a"/>
+    <w:next w:val="a"/>
+    <w:link w:val="1Char"/>
+    <w:uiPriority w:val="9"/>
+    <w:qFormat/>
+    <w:rsid w:val="00282027"/>
+    <w:pPr>
+      <w:keepNext/>
+      <w:keepLines/>
+      <w:spacing w:before="340" w:after="330" w:line="578" w:lineRule="auto"/>
+      <w:outlineLvl w:val="0"/>
+    </w:pPr>
+    <w:rPr>
+      <w:b/>
+      <w:bCs/>
+      <w:kern w:val="44"/>
+      <w:sz w:val="44"/>
+      <w:szCs w:val="44"/>
+    </w:rPr>
+  </w:style>
+  <w:style w:type="paragraph" w:styleId="2">
+    <w:name w:val="heading 2"/>
+    <w:basedOn w:val="a"/>
+    <w:next w:val="a"/>
+    <w:link w:val="2Char"/>
+    <w:uiPriority w:val="9"/>
+    <w:unhideWhenUsed/>
+    <w:qFormat/>
+    <w:rsid w:val="000F30C1"/>
+    <w:pPr>
+      <w:keepNext/>
+      <w:keepLines/>
+      <w:spacing w:before="260" w:after="260" w:line="416" w:lineRule="auto"/>
+      <w:outlineLvl w:val="1"/>
+    </w:pPr>
+    <w:rPr>
+      <w:rFonts w:asciiTheme="majorHAnsi" w:eastAsiaTheme="majorEastAsia" w:hAnsiTheme="majorHAnsi" w:cstheme="majorBidi"/>
+      <w:b/>
+      <w:bCs/>
+      <w:sz w:val="32"/>
+      <w:szCs w:val="32"/>
+    </w:rPr>
+  </w:style>
   <w:style w:type="character" w:default="1" w:styleId="a0">
     <w:name w:val="Default Paragraph Font"/>
     <w:uiPriority w:val="1"/>
@@ -4329,6 +7448,117 @@
     <w:rPr>
       <w:color w:val="954F72" w:themeColor="followedHyperlink"/>
       <w:u w:val="single"/>
+    </w:rPr>
+  </w:style>
+  <w:style w:type="character" w:customStyle="1" w:styleId="1Char">
+    <w:name w:val="标题 1 Char"/>
+    <w:basedOn w:val="a0"/>
+    <w:link w:val="1"/>
+    <w:uiPriority w:val="9"/>
+    <w:rsid w:val="00282027"/>
+    <w:rPr>
+      <w:b/>
+      <w:bCs/>
+      <w:kern w:val="44"/>
+      <w:sz w:val="44"/>
+      <w:szCs w:val="44"/>
+    </w:rPr>
+  </w:style>
+  <w:style w:type="character" w:customStyle="1" w:styleId="2Char">
+    <w:name w:val="标题 2 Char"/>
+    <w:basedOn w:val="a0"/>
+    <w:link w:val="2"/>
+    <w:uiPriority w:val="9"/>
+    <w:rsid w:val="000F30C1"/>
+    <w:rPr>
+      <w:rFonts w:asciiTheme="majorHAnsi" w:eastAsiaTheme="majorEastAsia" w:hAnsiTheme="majorHAnsi" w:cstheme="majorBidi"/>
+      <w:b/>
+      <w:bCs/>
+      <w:sz w:val="32"/>
+      <w:szCs w:val="32"/>
+    </w:rPr>
+  </w:style>
+  <w:style w:type="character" w:styleId="a7">
+    <w:name w:val="annotation reference"/>
+    <w:basedOn w:val="a0"/>
+    <w:uiPriority w:val="99"/>
+    <w:semiHidden/>
+    <w:unhideWhenUsed/>
+    <w:rsid w:val="00F3391A"/>
+    <w:rPr>
+      <w:sz w:val="21"/>
+      <w:szCs w:val="21"/>
+    </w:rPr>
+  </w:style>
+  <w:style w:type="paragraph" w:styleId="a8">
+    <w:name w:val="annotation text"/>
+    <w:basedOn w:val="a"/>
+    <w:link w:val="Char"/>
+    <w:uiPriority w:val="99"/>
+    <w:semiHidden/>
+    <w:unhideWhenUsed/>
+    <w:rsid w:val="00F3391A"/>
+    <w:pPr>
+      <w:jc w:val="left"/>
+    </w:pPr>
+  </w:style>
+  <w:style w:type="character" w:customStyle="1" w:styleId="Char">
+    <w:name w:val="批注文字 Char"/>
+    <w:basedOn w:val="a0"/>
+    <w:link w:val="a8"/>
+    <w:uiPriority w:val="99"/>
+    <w:semiHidden/>
+    <w:rsid w:val="00F3391A"/>
+  </w:style>
+  <w:style w:type="paragraph" w:styleId="a9">
+    <w:name w:val="annotation subject"/>
+    <w:basedOn w:val="a8"/>
+    <w:next w:val="a8"/>
+    <w:link w:val="Char0"/>
+    <w:uiPriority w:val="99"/>
+    <w:semiHidden/>
+    <w:unhideWhenUsed/>
+    <w:rsid w:val="00F3391A"/>
+    <w:rPr>
+      <w:b/>
+      <w:bCs/>
+    </w:rPr>
+  </w:style>
+  <w:style w:type="character" w:customStyle="1" w:styleId="Char0">
+    <w:name w:val="批注主题 Char"/>
+    <w:basedOn w:val="Char"/>
+    <w:link w:val="a9"/>
+    <w:uiPriority w:val="99"/>
+    <w:semiHidden/>
+    <w:rsid w:val="00F3391A"/>
+    <w:rPr>
+      <w:b/>
+      <w:bCs/>
+    </w:rPr>
+  </w:style>
+  <w:style w:type="paragraph" w:styleId="aa">
+    <w:name w:val="Balloon Text"/>
+    <w:basedOn w:val="a"/>
+    <w:link w:val="Char1"/>
+    <w:uiPriority w:val="99"/>
+    <w:semiHidden/>
+    <w:unhideWhenUsed/>
+    <w:rsid w:val="00F3391A"/>
+    <w:rPr>
+      <w:sz w:val="18"/>
+      <w:szCs w:val="18"/>
+    </w:rPr>
+  </w:style>
+  <w:style w:type="character" w:customStyle="1" w:styleId="Char1">
+    <w:name w:val="批注框文本 Char"/>
+    <w:basedOn w:val="a0"/>
+    <w:link w:val="aa"/>
+    <w:uiPriority w:val="99"/>
+    <w:semiHidden/>
+    <w:rsid w:val="00F3391A"/>
+    <w:rPr>
+      <w:sz w:val="18"/>
+      <w:szCs w:val="18"/>
     </w:rPr>
   </w:style>
 </w:styles>
